--- a/archive/DataPrep/ACT Math Sheets_v2_3_9_18/Triangles.docx
+++ b/archive/DataPrep/ACT Math Sheets_v2_3_9_18/Triangles.docx
@@ -14,399 +14,7 @@
           <w:b/>
           <w:u w:val="single"/>
         </w:rPr>
-        <w:t>April 2015</w:t>
-      </w:r>
-    </w:p>
-    <w:p>
-      <w:r>
-        <w:t>6. The lengths of the legs of a right triangle are 4 miles and 5 miles, respectively. Which of the following lengths, in miles, is closest to that of the hypotenuse of the right triangle?</w:t>
-      </w:r>
-    </w:p>
-    <w:p>
-      <w:pPr>
-        <w:numPr>
-          <w:ilvl w:val="0"/>
-          <w:numId w:val="14"/>
-        </w:numPr>
-        <w:contextualSpacing/>
-      </w:pPr>
-      <w:r>
-        <w:t>3.0</w:t>
-      </w:r>
-    </w:p>
-    <w:p>
-      <w:pPr>
-        <w:numPr>
-          <w:ilvl w:val="0"/>
-          <w:numId w:val="14"/>
-        </w:numPr>
-        <w:contextualSpacing/>
-      </w:pPr>
-      <w:r>
-        <w:t>4.5</w:t>
-      </w:r>
-    </w:p>
-    <w:p>
-      <w:pPr>
-        <w:numPr>
-          <w:ilvl w:val="0"/>
-          <w:numId w:val="14"/>
-        </w:numPr>
-        <w:contextualSpacing/>
-      </w:pPr>
-      <w:r>
-        <w:t>6.4</w:t>
-      </w:r>
-    </w:p>
-    <w:p>
-      <w:pPr>
-        <w:numPr>
-          <w:ilvl w:val="0"/>
-          <w:numId w:val="14"/>
-        </w:numPr>
-        <w:contextualSpacing/>
-      </w:pPr>
-      <w:r>
-        <w:t>8.0</w:t>
-      </w:r>
-    </w:p>
-    <w:p>
-      <w:pPr>
-        <w:numPr>
-          <w:ilvl w:val="0"/>
-          <w:numId w:val="14"/>
-        </w:numPr>
-        <w:contextualSpacing/>
-      </w:pPr>
-      <w:r>
-        <w:t>8.7</w:t>
-      </w:r>
-    </w:p>
-    <w:p>
-      <w:r>
-        <w:t>18. In the figure below, (line</w:t>
-      </w:r>
-      <w:proofErr w:type="gramStart"/>
-      <w:r>
-        <w:t>)AE</w:t>
-      </w:r>
-      <w:proofErr w:type="gramEnd"/>
-      <w:r>
-        <w:t xml:space="preserve"> and (line)BD intersect at C, and (line)AB || (line)DE. Which of the following angles </w:t>
-      </w:r>
-      <w:r>
-        <w:rPr>
-          <w:i/>
-        </w:rPr>
-        <w:t>must</w:t>
-      </w:r>
-      <w:r>
-        <w:t xml:space="preserve"> have the same measure as (angle</w:t>
-      </w:r>
-      <w:proofErr w:type="gramStart"/>
-      <w:r>
-        <w:t>)BAC</w:t>
-      </w:r>
-      <w:proofErr w:type="gramEnd"/>
-      <w:r>
-        <w:t>?</w:t>
-      </w:r>
-    </w:p>
-    <w:p>
-      <w:pPr>
-        <w:rPr>
-          <w:highlight w:val="yellow"/>
-        </w:rPr>
-      </w:pPr>
-      <w:r>
-        <w:rPr>
-          <w:highlight w:val="yellow"/>
-        </w:rPr>
-        <w:t>**picture**</w:t>
-      </w:r>
-    </w:p>
-    <w:p>
-      <w:pPr>
-        <w:numPr>
-          <w:ilvl w:val="0"/>
-          <w:numId w:val="12"/>
-        </w:numPr>
-        <w:contextualSpacing/>
-      </w:pPr>
-      <w:r>
-        <w:t>(angle)ACB</w:t>
-      </w:r>
-    </w:p>
-    <w:p>
-      <w:pPr>
-        <w:numPr>
-          <w:ilvl w:val="0"/>
-          <w:numId w:val="12"/>
-        </w:numPr>
-        <w:contextualSpacing/>
-      </w:pPr>
-      <w:r>
-        <w:t>(angle)ACD</w:t>
-      </w:r>
-    </w:p>
-    <w:p>
-      <w:pPr>
-        <w:numPr>
-          <w:ilvl w:val="0"/>
-          <w:numId w:val="12"/>
-        </w:numPr>
-        <w:contextualSpacing/>
-      </w:pPr>
-      <w:r>
-        <w:t>(angle)BCE</w:t>
-      </w:r>
-    </w:p>
-    <w:p>
-      <w:pPr>
-        <w:numPr>
-          <w:ilvl w:val="0"/>
-          <w:numId w:val="12"/>
-        </w:numPr>
-        <w:contextualSpacing/>
-      </w:pPr>
-      <w:r>
-        <w:t>(angle)CDE</w:t>
-      </w:r>
-    </w:p>
-    <w:p>
-      <w:pPr>
-        <w:numPr>
-          <w:ilvl w:val="0"/>
-          <w:numId w:val="12"/>
-        </w:numPr>
-        <w:contextualSpacing/>
-      </w:pPr>
-      <w:r>
-        <w:t>(angle)CED</w:t>
-      </w:r>
-    </w:p>
-    <w:p>
-      <w:pPr>
-        <w:contextualSpacing/>
-      </w:pPr>
-      <w:r>
-        <w:t>38. Shown in the standard (</w:t>
-      </w:r>
-      <w:proofErr w:type="spellStart"/>
-      <w:r>
-        <w:t>x</w:t>
-      </w:r>
-      <w:proofErr w:type="gramStart"/>
-      <w:r>
-        <w:t>,y</w:t>
-      </w:r>
-      <w:proofErr w:type="spellEnd"/>
-      <w:proofErr w:type="gramEnd"/>
-      <w:r>
-        <w:t>) coordinate plane below is equilateral triangle (triangle)AOC with coordinates A(</w:t>
-      </w:r>
-      <w:proofErr w:type="spellStart"/>
-      <w:r>
-        <w:t>a,b</w:t>
-      </w:r>
-      <w:proofErr w:type="spellEnd"/>
-      <w:r>
-        <w:t>), C(4</w:t>
-      </w:r>
-      <w:r>
-        <w:rPr>
-          <w:i/>
-        </w:rPr>
-        <w:t>c</w:t>
-      </w:r>
-      <w:r>
-        <w:t xml:space="preserve">,0), and O(0,0). In terms of </w:t>
-      </w:r>
-      <w:r>
-        <w:rPr>
-          <w:i/>
-        </w:rPr>
-        <w:t>c</w:t>
-      </w:r>
-      <w:r>
-        <w:t xml:space="preserve">, what is </w:t>
-      </w:r>
-      <w:r>
-        <w:rPr>
-          <w:i/>
-        </w:rPr>
-        <w:t>a</w:t>
-      </w:r>
-      <w:r>
-        <w:t>? [</w:t>
-      </w:r>
-      <w:r>
-        <w:rPr>
-          <w:highlight w:val="yellow"/>
-        </w:rPr>
-        <w:t>PICTURE</w:t>
-      </w:r>
-      <w:r>
-        <w:t>]</w:t>
-      </w:r>
-    </w:p>
-    <w:p>
-      <w:pPr>
-        <w:contextualSpacing/>
-      </w:pPr>
-    </w:p>
-    <w:p>
-      <w:pPr>
-        <w:contextualSpacing/>
-        <w:rPr>
-          <w:i/>
-        </w:rPr>
-      </w:pPr>
-      <w:r>
-        <w:t xml:space="preserve">F. </w:t>
-      </w:r>
-      <w:r>
-        <w:rPr>
-          <w:i/>
-        </w:rPr>
-        <w:t>c</w:t>
-      </w:r>
-    </w:p>
-    <w:p>
-      <w:pPr>
-        <w:contextualSpacing/>
-        <w:rPr>
-          <w:i/>
-        </w:rPr>
-      </w:pPr>
-      <w:r>
-        <w:t>G. 2</w:t>
-      </w:r>
-      <w:r>
-        <w:rPr>
-          <w:i/>
-        </w:rPr>
-        <w:t>c</w:t>
-      </w:r>
-    </w:p>
-    <w:p>
-      <w:pPr>
-        <w:contextualSpacing/>
-      </w:pPr>
-      <w:r>
-        <w:t>H. 3</w:t>
-      </w:r>
-      <w:r>
-        <w:rPr>
-          <w:i/>
-        </w:rPr>
-        <w:t>c</w:t>
-      </w:r>
-    </w:p>
-    <w:p>
-      <w:pPr>
-        <w:contextualSpacing/>
-      </w:pPr>
-      <w:r>
-        <w:t>J. 4</w:t>
-      </w:r>
-      <w:r>
-        <w:rPr>
-          <w:i/>
-        </w:rPr>
-        <w:t>c</w:t>
-      </w:r>
-    </w:p>
-    <w:p>
-      <w:pPr>
-        <w:contextualSpacing/>
-      </w:pPr>
-      <w:r>
-        <w:t>K. 6</w:t>
-      </w:r>
-      <w:r>
-        <w:rPr>
-          <w:i/>
-        </w:rPr>
-        <w:t>c</w:t>
-      </w:r>
-    </w:p>
-    <w:p>
-      <w:r>
-        <w:t>43. The circle below has a diameter of 8 centimeters. Which of the following is closest to the area, in square centimeters, of the square inscribed in the circle?</w:t>
-      </w:r>
-    </w:p>
-    <w:p>
-      <w:pPr>
-        <w:rPr>
-          <w:highlight w:val="yellow"/>
-        </w:rPr>
-      </w:pPr>
-      <w:r>
-        <w:rPr>
-          <w:highlight w:val="yellow"/>
-        </w:rPr>
-        <w:t>**picture**</w:t>
-      </w:r>
-    </w:p>
-    <w:p>
-      <w:pPr>
-        <w:numPr>
-          <w:ilvl w:val="0"/>
-          <w:numId w:val="6"/>
-        </w:numPr>
-        <w:contextualSpacing/>
-      </w:pPr>
-      <w:r>
-        <w:t>25</w:t>
-      </w:r>
-    </w:p>
-    <w:p>
-      <w:pPr>
-        <w:numPr>
-          <w:ilvl w:val="0"/>
-          <w:numId w:val="6"/>
-        </w:numPr>
-        <w:contextualSpacing/>
-      </w:pPr>
-      <w:r>
-        <w:t>32</w:t>
-      </w:r>
-    </w:p>
-    <w:p>
-      <w:pPr>
-        <w:numPr>
-          <w:ilvl w:val="0"/>
-          <w:numId w:val="6"/>
-        </w:numPr>
-        <w:contextualSpacing/>
-      </w:pPr>
-      <w:r>
-        <w:t>50</w:t>
-      </w:r>
-    </w:p>
-    <w:p>
-      <w:pPr>
-        <w:numPr>
-          <w:ilvl w:val="0"/>
-          <w:numId w:val="6"/>
-        </w:numPr>
-        <w:contextualSpacing/>
-      </w:pPr>
-      <w:r>
-        <w:t>64</w:t>
-      </w:r>
-    </w:p>
-    <w:p>
-      <w:pPr>
-        <w:numPr>
-          <w:ilvl w:val="0"/>
-          <w:numId w:val="6"/>
-        </w:numPr>
-        <w:contextualSpacing/>
-      </w:pPr>
-      <w:r>
-        <w:t>201</w:t>
+        <w:t>Triangles</w:t>
       </w:r>
     </w:p>
     <w:p>
@@ -416,1743 +24,1770 @@
           <w:u w:val="single"/>
         </w:rPr>
       </w:pPr>
-      <w:r>
+      <w:bookmarkStart w:id="0" w:name="_GoBack"/>
+      <w:bookmarkEnd w:id="0"/>
+    </w:p>
+    <w:p>
+      <w:pPr>
         <w:rPr>
           <w:b/>
           <w:u w:val="single"/>
         </w:rPr>
-        <w:t>June 2015</w:t>
-      </w:r>
-    </w:p>
-    <w:p>
-      <w:r>
-        <w:t>4. In the figure below, (triangle</w:t>
-      </w:r>
-      <w:proofErr w:type="gramStart"/>
-      <w:r>
-        <w:t>)QRS</w:t>
-      </w:r>
-      <w:proofErr w:type="gramEnd"/>
-      <w:r>
-        <w:t xml:space="preserve"> is equilateral, side (line)QR is bisected by T, and side (line)QS is bisected by U. What is the degree measure of (angle</w:t>
-      </w:r>
-      <w:proofErr w:type="gramStart"/>
-      <w:r>
-        <w:t>)TUS</w:t>
-      </w:r>
-      <w:proofErr w:type="gramEnd"/>
-      <w:r>
-        <w:t>?</w:t>
-      </w:r>
-    </w:p>
-    <w:p>
-      <w:pPr>
-        <w:rPr>
-          <w:highlight w:val="yellow"/>
-        </w:rPr>
-      </w:pPr>
-      <w:r>
-        <w:rPr>
-          <w:highlight w:val="yellow"/>
-        </w:rPr>
-        <w:t>**picture**</w:t>
-      </w:r>
-    </w:p>
-    <w:p>
-      <w:pPr>
-        <w:numPr>
-          <w:ilvl w:val="0"/>
-          <w:numId w:val="11"/>
-        </w:numPr>
-        <w:contextualSpacing/>
-      </w:pPr>
-      <w:r>
-        <w:t>60°</w:t>
-      </w:r>
-    </w:p>
-    <w:p>
-      <w:pPr>
-        <w:numPr>
-          <w:ilvl w:val="0"/>
-          <w:numId w:val="11"/>
-        </w:numPr>
-        <w:contextualSpacing/>
-      </w:pPr>
-      <w:r>
-        <w:t>90°</w:t>
-      </w:r>
-    </w:p>
-    <w:p>
-      <w:pPr>
-        <w:numPr>
-          <w:ilvl w:val="0"/>
-          <w:numId w:val="11"/>
-        </w:numPr>
-        <w:contextualSpacing/>
-      </w:pPr>
-      <w:r>
-        <w:t>120°</w:t>
-      </w:r>
-    </w:p>
-    <w:p>
-      <w:pPr>
-        <w:numPr>
-          <w:ilvl w:val="0"/>
-          <w:numId w:val="11"/>
-        </w:numPr>
-        <w:contextualSpacing/>
-      </w:pPr>
-      <w:r>
-        <w:t>135°</w:t>
-      </w:r>
-    </w:p>
-    <w:p>
-      <w:pPr>
-        <w:numPr>
-          <w:ilvl w:val="0"/>
-          <w:numId w:val="11"/>
-        </w:numPr>
-        <w:contextualSpacing/>
-      </w:pPr>
-      <w:r>
-        <w:t>150°</w:t>
-      </w:r>
-    </w:p>
-    <w:p>
-      <w:r>
-        <w:t>16. In the figure below, vertices D and F of (triangle</w:t>
-      </w:r>
-      <w:proofErr w:type="gramStart"/>
-      <w:r>
-        <w:t>)DEF</w:t>
-      </w:r>
-      <w:proofErr w:type="gramEnd"/>
-      <w:r>
-        <w:t xml:space="preserve"> lie on (line)CG, the measure of (angle)CDE is 148°, and the measure of (angle)EFG is 140°. What is the measure of (angle</w:t>
-      </w:r>
-      <w:proofErr w:type="gramStart"/>
-      <w:r>
-        <w:t>)DEF</w:t>
-      </w:r>
-      <w:proofErr w:type="gramEnd"/>
-      <w:r>
-        <w:t>?</w:t>
-      </w:r>
-    </w:p>
-    <w:p>
-      <w:pPr>
-        <w:rPr>
-          <w:highlight w:val="yellow"/>
-        </w:rPr>
-      </w:pPr>
-      <w:r>
-        <w:rPr>
-          <w:highlight w:val="yellow"/>
-        </w:rPr>
-        <w:lastRenderedPageBreak/>
-        <w:t>**picture**</w:t>
-      </w:r>
-    </w:p>
-    <w:p>
-      <w:pPr>
-        <w:numPr>
-          <w:ilvl w:val="0"/>
-          <w:numId w:val="18"/>
-        </w:numPr>
-        <w:contextualSpacing/>
-      </w:pPr>
-      <w:r>
-        <w:t>72°</w:t>
-      </w:r>
-    </w:p>
-    <w:p>
-      <w:pPr>
-        <w:numPr>
-          <w:ilvl w:val="0"/>
-          <w:numId w:val="18"/>
-        </w:numPr>
-        <w:contextualSpacing/>
-      </w:pPr>
-      <w:r>
-        <w:t>98°</w:t>
-      </w:r>
-    </w:p>
-    <w:p>
-      <w:pPr>
-        <w:numPr>
-          <w:ilvl w:val="0"/>
-          <w:numId w:val="18"/>
-        </w:numPr>
-        <w:contextualSpacing/>
-      </w:pPr>
-      <w:r>
-        <w:t>100°</w:t>
-      </w:r>
-    </w:p>
-    <w:p>
-      <w:pPr>
-        <w:numPr>
-          <w:ilvl w:val="0"/>
-          <w:numId w:val="18"/>
-        </w:numPr>
-        <w:contextualSpacing/>
-      </w:pPr>
-      <w:r>
-        <w:t>108°</w:t>
-      </w:r>
-    </w:p>
-    <w:p>
-      <w:pPr>
-        <w:numPr>
-          <w:ilvl w:val="0"/>
-          <w:numId w:val="18"/>
-        </w:numPr>
-        <w:contextualSpacing/>
-      </w:pPr>
-      <w:r>
-        <w:t>116°</w:t>
-      </w:r>
-    </w:p>
-    <w:p>
-      <w:r>
-        <w:t>22. In the figure shown below (line</w:t>
-      </w:r>
-      <w:proofErr w:type="gramStart"/>
-      <w:r>
-        <w:t>)AE</w:t>
-      </w:r>
-      <w:proofErr w:type="gramEnd"/>
-      <w:r>
-        <w:t xml:space="preserve"> || (</w:t>
-      </w:r>
-      <w:r>
-        <w:t>l</w:t>
-      </w:r>
-      <w:r>
-        <w:t>ine)DC, (line)AC, and (line)DE intersect at B, and the given length are in feet. What is the length, in feet, of (line</w:t>
-      </w:r>
-      <w:proofErr w:type="gramStart"/>
-      <w:r>
-        <w:t>)BC</w:t>
-      </w:r>
-      <w:proofErr w:type="gramEnd"/>
-      <w:r>
-        <w:t>?</w:t>
-      </w:r>
-    </w:p>
-    <w:p>
-      <w:pPr>
-        <w:rPr>
-          <w:highlight w:val="yellow"/>
-        </w:rPr>
-      </w:pPr>
-      <w:r>
-        <w:rPr>
-          <w:highlight w:val="yellow"/>
-        </w:rPr>
-        <w:t>**picture**</w:t>
-      </w:r>
-    </w:p>
-    <w:p>
-      <w:pPr>
-        <w:numPr>
-          <w:ilvl w:val="0"/>
-          <w:numId w:val="7"/>
-        </w:numPr>
-        <w:contextualSpacing/>
-      </w:pPr>
-      <w:r>
-        <w:t>6</w:t>
-      </w:r>
-    </w:p>
-    <w:p>
-      <w:pPr>
-        <w:numPr>
-          <w:ilvl w:val="0"/>
-          <w:numId w:val="7"/>
-        </w:numPr>
-        <w:contextualSpacing/>
-      </w:pPr>
-      <w:r>
-        <w:t>8</w:t>
-      </w:r>
-    </w:p>
-    <w:p>
-      <w:pPr>
-        <w:numPr>
-          <w:ilvl w:val="0"/>
-          <w:numId w:val="7"/>
-        </w:numPr>
-        <w:contextualSpacing/>
-      </w:pPr>
-      <w:r>
-        <w:t>9</w:t>
-      </w:r>
-    </w:p>
-    <w:p>
-      <w:pPr>
-        <w:numPr>
-          <w:ilvl w:val="0"/>
-          <w:numId w:val="7"/>
-        </w:numPr>
-        <w:contextualSpacing/>
-      </w:pPr>
-      <w:r>
-        <w:t>10</w:t>
-      </w:r>
-    </w:p>
-    <w:p>
-      <w:pPr>
-        <w:numPr>
-          <w:ilvl w:val="0"/>
-          <w:numId w:val="7"/>
-        </w:numPr>
-        <w:contextualSpacing/>
-      </w:pPr>
-      <w:r>
-        <w:t>11</w:t>
-      </w:r>
-    </w:p>
-    <w:p>
-      <w:pPr>
-        <w:contextualSpacing/>
-      </w:pPr>
-    </w:p>
-    <w:p>
-      <w:pPr>
+      </w:pPr>
+      <w:r>
         <w:rPr>
           <w:b/>
           <w:u w:val="single"/>
         </w:rPr>
-      </w:pPr>
-      <w:r>
+        <w:t>April 2015</w:t>
+      </w:r>
+    </w:p>
+    <w:p>
+      <w:r>
+        <w:t>6. The lengths of the legs of a right triangle are 4 miles and 5 miles, respectively. Which of the following lengths, in miles, is closest to that of the hypotenuse of the right triangle?</w:t>
+      </w:r>
+    </w:p>
+    <w:p>
+      <w:pPr>
+        <w:numPr>
+          <w:ilvl w:val="0"/>
+          <w:numId w:val="14"/>
+        </w:numPr>
+        <w:contextualSpacing/>
+      </w:pPr>
+      <w:r>
+        <w:t>3.0</w:t>
+      </w:r>
+    </w:p>
+    <w:p>
+      <w:pPr>
+        <w:numPr>
+          <w:ilvl w:val="0"/>
+          <w:numId w:val="14"/>
+        </w:numPr>
+        <w:contextualSpacing/>
+      </w:pPr>
+      <w:r>
+        <w:t>4.5</w:t>
+      </w:r>
+    </w:p>
+    <w:p>
+      <w:pPr>
+        <w:numPr>
+          <w:ilvl w:val="0"/>
+          <w:numId w:val="14"/>
+        </w:numPr>
+        <w:contextualSpacing/>
+      </w:pPr>
+      <w:r>
+        <w:t>6.4</w:t>
+      </w:r>
+    </w:p>
+    <w:p>
+      <w:pPr>
+        <w:numPr>
+          <w:ilvl w:val="0"/>
+          <w:numId w:val="14"/>
+        </w:numPr>
+        <w:contextualSpacing/>
+      </w:pPr>
+      <w:r>
+        <w:t>8.0</w:t>
+      </w:r>
+    </w:p>
+    <w:p>
+      <w:pPr>
+        <w:numPr>
+          <w:ilvl w:val="0"/>
+          <w:numId w:val="14"/>
+        </w:numPr>
+        <w:contextualSpacing/>
+      </w:pPr>
+      <w:r>
+        <w:t>8.7</w:t>
+      </w:r>
+    </w:p>
+    <w:p>
+      <w:r>
+        <w:t xml:space="preserve">18. In the figure below, (line)AE and (line)BD intersect at C, and (line)AB || (line)DE. Which of the following angles </w:t>
+      </w:r>
+      <w:r>
+        <w:rPr>
+          <w:i/>
+        </w:rPr>
+        <w:t>must</w:t>
+      </w:r>
+      <w:r>
+        <w:t xml:space="preserve"> have the same measure as (angle)BAC?</w:t>
+      </w:r>
+    </w:p>
+    <w:p>
+      <w:pPr>
+        <w:rPr>
+          <w:highlight w:val="yellow"/>
+        </w:rPr>
+      </w:pPr>
+      <w:r>
+        <w:rPr>
+          <w:highlight w:val="yellow"/>
+        </w:rPr>
+        <w:t>**picture**</w:t>
+      </w:r>
+    </w:p>
+    <w:p>
+      <w:pPr>
+        <w:numPr>
+          <w:ilvl w:val="0"/>
+          <w:numId w:val="12"/>
+        </w:numPr>
+        <w:contextualSpacing/>
+      </w:pPr>
+      <w:r>
+        <w:t>(angle)ACB</w:t>
+      </w:r>
+    </w:p>
+    <w:p>
+      <w:pPr>
+        <w:numPr>
+          <w:ilvl w:val="0"/>
+          <w:numId w:val="12"/>
+        </w:numPr>
+        <w:contextualSpacing/>
+      </w:pPr>
+      <w:r>
+        <w:t>(angle)ACD</w:t>
+      </w:r>
+    </w:p>
+    <w:p>
+      <w:pPr>
+        <w:numPr>
+          <w:ilvl w:val="0"/>
+          <w:numId w:val="12"/>
+        </w:numPr>
+        <w:contextualSpacing/>
+      </w:pPr>
+      <w:r>
+        <w:t>(angle)BCE</w:t>
+      </w:r>
+    </w:p>
+    <w:p>
+      <w:pPr>
+        <w:numPr>
+          <w:ilvl w:val="0"/>
+          <w:numId w:val="12"/>
+        </w:numPr>
+        <w:contextualSpacing/>
+      </w:pPr>
+      <w:r>
+        <w:t>(angle)CDE</w:t>
+      </w:r>
+    </w:p>
+    <w:p>
+      <w:pPr>
+        <w:numPr>
+          <w:ilvl w:val="0"/>
+          <w:numId w:val="12"/>
+        </w:numPr>
+        <w:contextualSpacing/>
+      </w:pPr>
+      <w:r>
+        <w:t>(angle)CED</w:t>
+      </w:r>
+    </w:p>
+    <w:p>
+      <w:pPr>
+        <w:contextualSpacing/>
+      </w:pPr>
+      <w:r>
+        <w:t>38. Shown in the standard (x,y) coordinate plane below is equilateral triangle (triangle)AOC with coordinates A(a,b), C(4</w:t>
+      </w:r>
+      <w:r>
+        <w:rPr>
+          <w:i/>
+        </w:rPr>
+        <w:t>c</w:t>
+      </w:r>
+      <w:r>
+        <w:t xml:space="preserve">,0), and O(0,0). In terms of </w:t>
+      </w:r>
+      <w:r>
+        <w:rPr>
+          <w:i/>
+        </w:rPr>
+        <w:t>c</w:t>
+      </w:r>
+      <w:r>
+        <w:t xml:space="preserve">, what is </w:t>
+      </w:r>
+      <w:r>
+        <w:rPr>
+          <w:i/>
+        </w:rPr>
+        <w:t>a</w:t>
+      </w:r>
+      <w:r>
+        <w:t xml:space="preserve">? </w:t>
+      </w:r>
+    </w:p>
+    <w:p>
+      <w:pPr>
+        <w:contextualSpacing/>
+      </w:pPr>
+      <w:r>
+        <w:t>[</w:t>
+      </w:r>
+      <w:r>
+        <w:rPr>
+          <w:highlight w:val="yellow"/>
+        </w:rPr>
+        <w:t>PICTURE</w:t>
+      </w:r>
+      <w:r>
+        <w:t>]</w:t>
+      </w:r>
+    </w:p>
+    <w:p>
+      <w:pPr>
+        <w:contextualSpacing/>
+      </w:pPr>
+    </w:p>
+    <w:p>
+      <w:pPr>
+        <w:contextualSpacing/>
+        <w:rPr>
+          <w:i/>
+        </w:rPr>
+      </w:pPr>
+      <w:r>
+        <w:t xml:space="preserve">F. </w:t>
+      </w:r>
+      <w:r>
+        <w:rPr>
+          <w:i/>
+        </w:rPr>
+        <w:t>c</w:t>
+      </w:r>
+    </w:p>
+    <w:p>
+      <w:pPr>
+        <w:contextualSpacing/>
+        <w:rPr>
+          <w:i/>
+        </w:rPr>
+      </w:pPr>
+      <w:r>
+        <w:t>G. 2</w:t>
+      </w:r>
+      <w:r>
+        <w:rPr>
+          <w:i/>
+        </w:rPr>
+        <w:t>c</w:t>
+      </w:r>
+    </w:p>
+    <w:p>
+      <w:pPr>
+        <w:contextualSpacing/>
+      </w:pPr>
+      <w:r>
+        <w:t>H. 3</w:t>
+      </w:r>
+      <w:r>
+        <w:rPr>
+          <w:i/>
+        </w:rPr>
+        <w:t>c</w:t>
+      </w:r>
+    </w:p>
+    <w:p>
+      <w:pPr>
+        <w:contextualSpacing/>
+      </w:pPr>
+      <w:r>
+        <w:t>J. 4</w:t>
+      </w:r>
+      <w:r>
+        <w:rPr>
+          <w:i/>
+        </w:rPr>
+        <w:t>c</w:t>
+      </w:r>
+    </w:p>
+    <w:p>
+      <w:pPr>
+        <w:contextualSpacing/>
+      </w:pPr>
+      <w:r>
+        <w:t>K. 6</w:t>
+      </w:r>
+      <w:r>
+        <w:rPr>
+          <w:i/>
+        </w:rPr>
+        <w:t>c</w:t>
+      </w:r>
+    </w:p>
+    <w:p>
+      <w:r>
+        <w:t>43. The circle below has a diameter of 8 centimeters. Which of the following is closest to the area, in square centimeters, of the square inscribed in the circle?</w:t>
+      </w:r>
+    </w:p>
+    <w:p>
+      <w:pPr>
+        <w:rPr>
+          <w:highlight w:val="yellow"/>
+        </w:rPr>
+      </w:pPr>
+      <w:r>
+        <w:rPr>
+          <w:highlight w:val="yellow"/>
+        </w:rPr>
+        <w:t>**picture**</w:t>
+      </w:r>
+    </w:p>
+    <w:p>
+      <w:pPr>
+        <w:numPr>
+          <w:ilvl w:val="0"/>
+          <w:numId w:val="6"/>
+        </w:numPr>
+        <w:contextualSpacing/>
+      </w:pPr>
+      <w:r>
+        <w:t>25</w:t>
+      </w:r>
+    </w:p>
+    <w:p>
+      <w:pPr>
+        <w:numPr>
+          <w:ilvl w:val="0"/>
+          <w:numId w:val="6"/>
+        </w:numPr>
+        <w:contextualSpacing/>
+      </w:pPr>
+      <w:r>
+        <w:t>32</w:t>
+      </w:r>
+    </w:p>
+    <w:p>
+      <w:pPr>
+        <w:numPr>
+          <w:ilvl w:val="0"/>
+          <w:numId w:val="6"/>
+        </w:numPr>
+        <w:contextualSpacing/>
+      </w:pPr>
+      <w:r>
+        <w:t>50</w:t>
+      </w:r>
+    </w:p>
+    <w:p>
+      <w:pPr>
+        <w:numPr>
+          <w:ilvl w:val="0"/>
+          <w:numId w:val="6"/>
+        </w:numPr>
+        <w:contextualSpacing/>
+      </w:pPr>
+      <w:r>
+        <w:t>64</w:t>
+      </w:r>
+    </w:p>
+    <w:p>
+      <w:pPr>
+        <w:numPr>
+          <w:ilvl w:val="0"/>
+          <w:numId w:val="6"/>
+        </w:numPr>
+        <w:contextualSpacing/>
+      </w:pPr>
+      <w:r>
+        <w:t>201</w:t>
+      </w:r>
+    </w:p>
+    <w:p>
+      <w:pPr>
         <w:rPr>
           <w:b/>
           <w:u w:val="single"/>
         </w:rPr>
-        <w:t>December 2015</w:t>
-      </w:r>
-    </w:p>
-    <w:p>
-      <w:bookmarkStart w:id="0" w:name="_GoBack"/>
-      <w:bookmarkEnd w:id="0"/>
-      <w:r>
-        <w:rPr>
-          <w:rFonts w:ascii="Arial Unicode MS" w:eastAsia="Arial Unicode MS" w:hAnsi="Arial Unicode MS" w:cs="Arial Unicode MS"/>
-        </w:rPr>
-        <w:t>32. In isosceles triangle (triangle</w:t>
-      </w:r>
-      <w:proofErr w:type="gramStart"/>
-      <w:r>
-        <w:rPr>
-          <w:rFonts w:ascii="Arial Unicode MS" w:eastAsia="Arial Unicode MS" w:hAnsi="Arial Unicode MS" w:cs="Arial Unicode MS"/>
-        </w:rPr>
-        <w:t>)PQR</w:t>
-      </w:r>
-      <w:proofErr w:type="gramEnd"/>
-      <w:r>
-        <w:rPr>
-          <w:rFonts w:ascii="Arial Unicode MS" w:eastAsia="Arial Unicode MS" w:hAnsi="Arial Unicode MS" w:cs="Arial Unicode MS"/>
-        </w:rPr>
-        <w:t xml:space="preserve"> shown below, (line)PQ ≅ (line)QR and the measure of (angle)P is 54°. If it can be determined,</w:t>
-      </w:r>
-      <w:r>
-        <w:rPr>
-          <w:rFonts w:ascii="Arial Unicode MS" w:eastAsia="Arial Unicode MS" w:hAnsi="Arial Unicode MS" w:cs="Arial Unicode MS"/>
-        </w:rPr>
-        <w:t xml:space="preserve"> what is the measure of (angle</w:t>
-      </w:r>
-      <w:proofErr w:type="gramStart"/>
-      <w:r>
-        <w:rPr>
-          <w:rFonts w:ascii="Arial Unicode MS" w:eastAsia="Arial Unicode MS" w:hAnsi="Arial Unicode MS" w:cs="Arial Unicode MS"/>
-        </w:rPr>
-        <w:t>)Q</w:t>
-      </w:r>
-      <w:proofErr w:type="gramEnd"/>
-      <w:r>
-        <w:rPr>
-          <w:rFonts w:ascii="Arial Unicode MS" w:eastAsia="Arial Unicode MS" w:hAnsi="Arial Unicode MS" w:cs="Arial Unicode MS"/>
-        </w:rPr>
-        <w:t>?</w:t>
-      </w:r>
-    </w:p>
-    <w:p>
-      <w:pPr>
-        <w:rPr>
-          <w:highlight w:val="yellow"/>
-        </w:rPr>
-      </w:pPr>
-      <w:r>
-        <w:rPr>
-          <w:highlight w:val="yellow"/>
-        </w:rPr>
-        <w:t>**picture**</w:t>
-      </w:r>
-    </w:p>
-    <w:p>
-      <w:pPr>
-        <w:numPr>
-          <w:ilvl w:val="0"/>
-          <w:numId w:val="1"/>
-        </w:numPr>
-        <w:contextualSpacing/>
-      </w:pPr>
-      <w:r>
-        <w:t>36°</w:t>
-      </w:r>
-    </w:p>
-    <w:p>
-      <w:pPr>
-        <w:numPr>
-          <w:ilvl w:val="0"/>
-          <w:numId w:val="1"/>
-        </w:numPr>
-        <w:contextualSpacing/>
-      </w:pPr>
-      <w:r>
-        <w:t>54°</w:t>
-      </w:r>
-    </w:p>
-    <w:p>
-      <w:pPr>
-        <w:numPr>
-          <w:ilvl w:val="0"/>
-          <w:numId w:val="1"/>
-        </w:numPr>
-        <w:contextualSpacing/>
-      </w:pPr>
-      <w:r>
-        <w:t>72°</w:t>
-      </w:r>
-    </w:p>
-    <w:p>
-      <w:pPr>
-        <w:numPr>
-          <w:ilvl w:val="0"/>
-          <w:numId w:val="1"/>
-        </w:numPr>
-        <w:contextualSpacing/>
-      </w:pPr>
-      <w:r>
-        <w:t>81°</w:t>
-      </w:r>
-    </w:p>
-    <w:p>
-      <w:pPr>
-        <w:numPr>
-          <w:ilvl w:val="0"/>
-          <w:numId w:val="1"/>
-        </w:numPr>
-        <w:contextualSpacing/>
-      </w:pPr>
-      <w:r>
-        <w:t>Cannot be determined from the given information</w:t>
-      </w:r>
-    </w:p>
-    <w:p>
-      <w:r>
-        <w:t>37. The midpoint of the sides of rectangle WXYZ are the vertices of rhombus ABCD</w:t>
-      </w:r>
-      <w:proofErr w:type="gramStart"/>
-      <w:r>
-        <w:t>..</w:t>
-      </w:r>
-      <w:proofErr w:type="gramEnd"/>
-      <w:r>
-        <w:t xml:space="preserve"> The dimensions of the rectangle WXYZ are 6cm by 8cm. What is the perimeter, in centimeters, of rhombus ABCD?</w:t>
-      </w:r>
-    </w:p>
-    <w:p>
-      <w:pPr>
-        <w:rPr>
-          <w:highlight w:val="yellow"/>
-        </w:rPr>
-      </w:pPr>
-      <w:r>
-        <w:rPr>
-          <w:highlight w:val="yellow"/>
-        </w:rPr>
-        <w:t>**picture**</w:t>
-      </w:r>
-    </w:p>
-    <w:p>
-      <w:pPr>
-        <w:numPr>
-          <w:ilvl w:val="0"/>
-          <w:numId w:val="10"/>
-        </w:numPr>
-        <w:contextualSpacing/>
-      </w:pPr>
-      <w:r>
-        <w:t>20</w:t>
-      </w:r>
-    </w:p>
-    <w:p>
-      <w:pPr>
-        <w:numPr>
-          <w:ilvl w:val="0"/>
-          <w:numId w:val="10"/>
-        </w:numPr>
-        <w:contextualSpacing/>
-      </w:pPr>
-      <w:r>
-        <w:t>25</w:t>
-      </w:r>
-    </w:p>
-    <w:p>
-      <w:pPr>
-        <w:numPr>
-          <w:ilvl w:val="0"/>
-          <w:numId w:val="10"/>
-        </w:numPr>
-        <w:contextualSpacing/>
-      </w:pPr>
-      <w:r>
-        <w:t>28</w:t>
-      </w:r>
-    </w:p>
-    <w:p>
-      <w:pPr>
-        <w:numPr>
-          <w:ilvl w:val="0"/>
-          <w:numId w:val="10"/>
-        </w:numPr>
-        <w:contextualSpacing/>
-      </w:pPr>
-      <w:r>
-        <w:t>40</w:t>
-      </w:r>
-    </w:p>
-    <w:p>
-      <w:pPr>
-        <w:numPr>
-          <w:ilvl w:val="0"/>
-          <w:numId w:val="10"/>
-        </w:numPr>
-        <w:contextualSpacing/>
-      </w:pPr>
-      <w:r>
-        <w:t>48</w:t>
-      </w:r>
-    </w:p>
-    <w:p>
-      <w:r>
-        <w:t>58. As shown below, (line</w:t>
-      </w:r>
-      <w:proofErr w:type="gramStart"/>
-      <w:r>
-        <w:t>)BE</w:t>
-      </w:r>
-      <w:proofErr w:type="gramEnd"/>
-      <w:r>
-        <w:t xml:space="preserve"> divides rectangle ACDF into 2 congruent trapezoids. The measure of (angle</w:t>
-      </w:r>
-      <w:proofErr w:type="gramStart"/>
-      <w:r>
-        <w:t>)BED</w:t>
-      </w:r>
-      <w:proofErr w:type="gramEnd"/>
-      <w:r>
-        <w:t xml:space="preserve"> is 45°. The lengths of (line</w:t>
-      </w:r>
-      <w:proofErr w:type="gramStart"/>
-      <w:r>
-        <w:t>)BC</w:t>
-      </w:r>
-      <w:proofErr w:type="gramEnd"/>
-      <w:r>
-        <w:t>, (line)CD, and (line)EF are given in feet. What is the area, in the square feet, of rectangle ACDF?</w:t>
-      </w:r>
-    </w:p>
-    <w:p>
-      <w:pPr>
-        <w:rPr>
-          <w:highlight w:val="yellow"/>
-        </w:rPr>
-      </w:pPr>
-      <w:r>
-        <w:rPr>
-          <w:highlight w:val="yellow"/>
-        </w:rPr>
-        <w:t>**picture**</w:t>
-      </w:r>
-    </w:p>
-    <w:p>
-      <w:pPr>
-        <w:numPr>
-          <w:ilvl w:val="0"/>
-          <w:numId w:val="8"/>
-        </w:numPr>
-        <w:contextualSpacing/>
-      </w:pPr>
-      <w:r>
-        <w:t>10</w:t>
-      </w:r>
-    </w:p>
-    <w:p>
-      <w:pPr>
-        <w:numPr>
-          <w:ilvl w:val="0"/>
-          <w:numId w:val="8"/>
-        </w:numPr>
-        <w:contextualSpacing/>
-      </w:pPr>
-      <w:r>
-        <w:t>14</w:t>
-      </w:r>
-    </w:p>
-    <w:p>
-      <w:pPr>
-        <w:numPr>
-          <w:ilvl w:val="0"/>
-          <w:numId w:val="8"/>
-        </w:numPr>
-        <w:contextualSpacing/>
-      </w:pPr>
-      <w:r>
-        <w:t>60</w:t>
-      </w:r>
-    </w:p>
-    <w:p>
-      <w:pPr>
-        <w:numPr>
-          <w:ilvl w:val="0"/>
-          <w:numId w:val="8"/>
-        </w:numPr>
-        <w:contextualSpacing/>
-      </w:pPr>
-      <w:r>
-        <w:t>72</w:t>
-      </w:r>
-    </w:p>
-    <w:p>
-      <w:pPr>
-        <w:numPr>
-          <w:ilvl w:val="0"/>
-          <w:numId w:val="8"/>
-        </w:numPr>
-        <w:contextualSpacing/>
-      </w:pPr>
-      <w:r>
-        <w:t>84</w:t>
-      </w:r>
-    </w:p>
-    <w:p>
-      <w:pPr>
+      </w:pPr>
+      <w:r>
         <w:rPr>
           <w:b/>
           <w:u w:val="single"/>
         </w:rPr>
-      </w:pPr>
-      <w:r>
+        <w:t>June 2015</w:t>
+      </w:r>
+    </w:p>
+    <w:p>
+      <w:r>
+        <w:t>4. In the figure below, (triangle)QRS is equilateral, side (line)QR is bisected by T, and side (line)QS is bisected by U. What is the degree measure of (angle)TUS?</w:t>
+      </w:r>
+    </w:p>
+    <w:p>
+      <w:pPr>
+        <w:rPr>
+          <w:highlight w:val="yellow"/>
+        </w:rPr>
+      </w:pPr>
+      <w:r>
+        <w:rPr>
+          <w:highlight w:val="yellow"/>
+        </w:rPr>
+        <w:t>**picture**</w:t>
+      </w:r>
+    </w:p>
+    <w:p>
+      <w:pPr>
+        <w:numPr>
+          <w:ilvl w:val="0"/>
+          <w:numId w:val="11"/>
+        </w:numPr>
+        <w:contextualSpacing/>
+      </w:pPr>
+      <w:r>
+        <w:t>60°</w:t>
+      </w:r>
+    </w:p>
+    <w:p>
+      <w:pPr>
+        <w:numPr>
+          <w:ilvl w:val="0"/>
+          <w:numId w:val="11"/>
+        </w:numPr>
+        <w:contextualSpacing/>
+      </w:pPr>
+      <w:r>
+        <w:t>90°</w:t>
+      </w:r>
+    </w:p>
+    <w:p>
+      <w:pPr>
+        <w:numPr>
+          <w:ilvl w:val="0"/>
+          <w:numId w:val="11"/>
+        </w:numPr>
+        <w:contextualSpacing/>
+      </w:pPr>
+      <w:r>
+        <w:t>120°</w:t>
+      </w:r>
+    </w:p>
+    <w:p>
+      <w:pPr>
+        <w:numPr>
+          <w:ilvl w:val="0"/>
+          <w:numId w:val="11"/>
+        </w:numPr>
+        <w:contextualSpacing/>
+      </w:pPr>
+      <w:r>
+        <w:t>135°</w:t>
+      </w:r>
+    </w:p>
+    <w:p>
+      <w:pPr>
+        <w:numPr>
+          <w:ilvl w:val="0"/>
+          <w:numId w:val="11"/>
+        </w:numPr>
+        <w:contextualSpacing/>
+      </w:pPr>
+      <w:r>
+        <w:t>150°</w:t>
+      </w:r>
+    </w:p>
+    <w:p>
+      <w:r>
+        <w:lastRenderedPageBreak/>
+        <w:t>16. In the figure below, vertices D and F of (triangle)DEF lie on (line)CG, the measure of (angle)CDE is 148°, and the measure of (angle)EFG is 140°. What is the measure of (angle)DEF?</w:t>
+      </w:r>
+    </w:p>
+    <w:p>
+      <w:pPr>
+        <w:rPr>
+          <w:highlight w:val="yellow"/>
+        </w:rPr>
+      </w:pPr>
+      <w:r>
+        <w:rPr>
+          <w:highlight w:val="yellow"/>
+        </w:rPr>
+        <w:t>**picture**</w:t>
+      </w:r>
+    </w:p>
+    <w:p>
+      <w:pPr>
+        <w:numPr>
+          <w:ilvl w:val="0"/>
+          <w:numId w:val="18"/>
+        </w:numPr>
+        <w:contextualSpacing/>
+      </w:pPr>
+      <w:r>
+        <w:t>72°</w:t>
+      </w:r>
+    </w:p>
+    <w:p>
+      <w:pPr>
+        <w:numPr>
+          <w:ilvl w:val="0"/>
+          <w:numId w:val="18"/>
+        </w:numPr>
+        <w:contextualSpacing/>
+      </w:pPr>
+      <w:r>
+        <w:t>98°</w:t>
+      </w:r>
+    </w:p>
+    <w:p>
+      <w:pPr>
+        <w:numPr>
+          <w:ilvl w:val="0"/>
+          <w:numId w:val="18"/>
+        </w:numPr>
+        <w:contextualSpacing/>
+      </w:pPr>
+      <w:r>
+        <w:t>100°</w:t>
+      </w:r>
+    </w:p>
+    <w:p>
+      <w:pPr>
+        <w:numPr>
+          <w:ilvl w:val="0"/>
+          <w:numId w:val="18"/>
+        </w:numPr>
+        <w:contextualSpacing/>
+      </w:pPr>
+      <w:r>
+        <w:t>108°</w:t>
+      </w:r>
+    </w:p>
+    <w:p>
+      <w:pPr>
+        <w:numPr>
+          <w:ilvl w:val="0"/>
+          <w:numId w:val="18"/>
+        </w:numPr>
+        <w:contextualSpacing/>
+      </w:pPr>
+      <w:r>
+        <w:t>116°</w:t>
+      </w:r>
+    </w:p>
+    <w:p>
+      <w:r>
+        <w:t>22. In the figure shown below (line)AE || (</w:t>
+      </w:r>
+      <w:r>
+        <w:t>l</w:t>
+      </w:r>
+      <w:r>
+        <w:t>ine)DC, (line)AC, and (line)DE intersect at B, and the given length are in feet. What is the length, in feet, of (line)BC?</w:t>
+      </w:r>
+    </w:p>
+    <w:p>
+      <w:pPr>
+        <w:rPr>
+          <w:highlight w:val="yellow"/>
+        </w:rPr>
+      </w:pPr>
+      <w:r>
+        <w:rPr>
+          <w:highlight w:val="yellow"/>
+        </w:rPr>
+        <w:t>**picture**</w:t>
+      </w:r>
+    </w:p>
+    <w:p>
+      <w:pPr>
+        <w:numPr>
+          <w:ilvl w:val="0"/>
+          <w:numId w:val="7"/>
+        </w:numPr>
+        <w:contextualSpacing/>
+      </w:pPr>
+      <w:r>
+        <w:t>6</w:t>
+      </w:r>
+    </w:p>
+    <w:p>
+      <w:pPr>
+        <w:numPr>
+          <w:ilvl w:val="0"/>
+          <w:numId w:val="7"/>
+        </w:numPr>
+        <w:contextualSpacing/>
+      </w:pPr>
+      <w:r>
+        <w:t>8</w:t>
+      </w:r>
+    </w:p>
+    <w:p>
+      <w:pPr>
+        <w:numPr>
+          <w:ilvl w:val="0"/>
+          <w:numId w:val="7"/>
+        </w:numPr>
+        <w:contextualSpacing/>
+      </w:pPr>
+      <w:r>
+        <w:t>9</w:t>
+      </w:r>
+    </w:p>
+    <w:p>
+      <w:pPr>
+        <w:numPr>
+          <w:ilvl w:val="0"/>
+          <w:numId w:val="7"/>
+        </w:numPr>
+        <w:contextualSpacing/>
+      </w:pPr>
+      <w:r>
+        <w:t>10</w:t>
+      </w:r>
+    </w:p>
+    <w:p>
+      <w:pPr>
+        <w:numPr>
+          <w:ilvl w:val="0"/>
+          <w:numId w:val="7"/>
+        </w:numPr>
+        <w:contextualSpacing/>
+      </w:pPr>
+      <w:r>
+        <w:t>11</w:t>
+      </w:r>
+    </w:p>
+    <w:p>
+      <w:pPr>
+        <w:contextualSpacing/>
+      </w:pPr>
+    </w:p>
+    <w:p>
+      <w:pPr>
         <w:rPr>
           <w:b/>
           <w:u w:val="single"/>
         </w:rPr>
-        <w:t>June 2016</w:t>
-      </w:r>
-    </w:p>
-    <w:p>
-      <w:r>
-        <w:t>6. In the figure below, C lies on both (line) and (line</w:t>
-      </w:r>
-      <w:proofErr w:type="gramStart"/>
-      <w:r>
-        <w:t>)BD</w:t>
-      </w:r>
-      <w:proofErr w:type="gramEnd"/>
-      <w:r>
-        <w:t>, (line) AB and (line)DE are parallel and congruent, and 2 angle measures are given. What is the measure of (angle</w:t>
-      </w:r>
-      <w:proofErr w:type="gramStart"/>
-      <w:r>
-        <w:t>)ACB</w:t>
-      </w:r>
-      <w:proofErr w:type="gramEnd"/>
-      <w:r>
-        <w:t>?</w:t>
-      </w:r>
-    </w:p>
-    <w:p>
-      <w:pPr>
-        <w:rPr>
-          <w:highlight w:val="yellow"/>
-        </w:rPr>
-      </w:pPr>
-      <w:r>
-        <w:rPr>
-          <w:highlight w:val="yellow"/>
-        </w:rPr>
-        <w:t>***picture***</w:t>
-      </w:r>
-    </w:p>
-    <w:p>
-      <w:pPr>
-        <w:numPr>
-          <w:ilvl w:val="0"/>
-          <w:numId w:val="17"/>
-        </w:numPr>
-        <w:contextualSpacing/>
-      </w:pPr>
-      <w:r>
-        <w:t>55°</w:t>
-      </w:r>
-    </w:p>
-    <w:p>
-      <w:pPr>
-        <w:numPr>
-          <w:ilvl w:val="0"/>
-          <w:numId w:val="17"/>
-        </w:numPr>
-        <w:contextualSpacing/>
-      </w:pPr>
-      <w:r>
-        <w:t>57.5°</w:t>
-      </w:r>
-    </w:p>
-    <w:p>
-      <w:pPr>
-        <w:numPr>
-          <w:ilvl w:val="0"/>
-          <w:numId w:val="17"/>
-        </w:numPr>
-        <w:contextualSpacing/>
-      </w:pPr>
-      <w:r>
-        <w:t>65°</w:t>
-      </w:r>
-    </w:p>
-    <w:p>
-      <w:pPr>
-        <w:numPr>
-          <w:ilvl w:val="0"/>
-          <w:numId w:val="17"/>
-        </w:numPr>
-        <w:contextualSpacing/>
-      </w:pPr>
-      <w:r>
-        <w:t>67.5°</w:t>
-      </w:r>
-    </w:p>
-    <w:p>
-      <w:pPr>
-        <w:numPr>
-          <w:ilvl w:val="0"/>
-          <w:numId w:val="17"/>
-        </w:numPr>
-        <w:contextualSpacing/>
-      </w:pPr>
-      <w:r>
-        <w:t>70°</w:t>
-      </w:r>
-    </w:p>
-    <w:p>
-      <w:pPr>
-        <w:contextualSpacing/>
-      </w:pPr>
-    </w:p>
-    <w:p/>
-    <w:p>
-      <w:r>
-        <w:t>30) The dimensions of equilateral triangle (</w:t>
-      </w:r>
-      <w:r>
-        <w:rPr>
-          <w:i/>
-        </w:rPr>
-        <w:t>triangle</w:t>
-      </w:r>
-      <w:proofErr w:type="gramStart"/>
-      <w:r>
-        <w:rPr>
-          <w:i/>
-        </w:rPr>
-        <w:t>)ABC</w:t>
-      </w:r>
-      <w:proofErr w:type="gramEnd"/>
-      <w:r>
-        <w:rPr>
-          <w:i/>
-        </w:rPr>
-        <w:t xml:space="preserve"> </w:t>
-      </w:r>
-      <w:r>
-        <w:t xml:space="preserve">are given in centimeters in the figure below. What is the value of </w:t>
-      </w:r>
-      <w:r>
-        <w:rPr>
-          <w:i/>
-        </w:rPr>
-        <w:t>y</w:t>
-      </w:r>
-      <w:r>
-        <w:t>?</w:t>
-      </w:r>
-    </w:p>
-    <w:p>
-      <w:pPr>
-        <w:numPr>
-          <w:ilvl w:val="0"/>
-          <w:numId w:val="17"/>
-        </w:numPr>
-        <w:contextualSpacing/>
-      </w:pPr>
-      <w:r>
-        <w:t>2</w:t>
-      </w:r>
-    </w:p>
-    <w:p>
-      <w:pPr>
-        <w:numPr>
-          <w:ilvl w:val="0"/>
-          <w:numId w:val="17"/>
-        </w:numPr>
-        <w:contextualSpacing/>
-      </w:pPr>
-      <w:r>
-        <w:t>5</w:t>
-      </w:r>
-    </w:p>
-    <w:p>
-      <w:pPr>
-        <w:numPr>
-          <w:ilvl w:val="0"/>
-          <w:numId w:val="17"/>
-        </w:numPr>
-        <w:contextualSpacing/>
-      </w:pPr>
-      <w:r>
-        <w:t>8</w:t>
-      </w:r>
-    </w:p>
-    <w:p>
-      <w:pPr>
-        <w:numPr>
-          <w:ilvl w:val="0"/>
-          <w:numId w:val="17"/>
-        </w:numPr>
-        <w:contextualSpacing/>
-      </w:pPr>
-      <w:r>
-        <w:t>13</w:t>
-      </w:r>
-    </w:p>
-    <w:p>
-      <w:pPr>
-        <w:numPr>
-          <w:ilvl w:val="0"/>
-          <w:numId w:val="17"/>
-        </w:numPr>
-        <w:contextualSpacing/>
-      </w:pPr>
-      <w:r>
-        <w:t>16</w:t>
-      </w:r>
-    </w:p>
-    <w:p>
-      <w:pPr>
-        <w:contextualSpacing/>
-      </w:pPr>
-    </w:p>
-    <w:p>
-      <w:r>
-        <w:t>46. Lindsay is designing a 5-foot-by-8-foot rectangular poster for her art class. She will cover both diagonals of the poster with straight lengths of yellow rope. Which of the following values is closest to the total length, in feet, of the 2 yellow ropes Lindsay will need for the poster?</w:t>
-      </w:r>
-    </w:p>
-    <w:p>
-      <w:pPr>
-        <w:numPr>
-          <w:ilvl w:val="0"/>
-          <w:numId w:val="5"/>
-        </w:numPr>
-        <w:contextualSpacing/>
-      </w:pPr>
-      <w:r>
-        <w:t>19</w:t>
-      </w:r>
-    </w:p>
-    <w:p>
-      <w:pPr>
-        <w:numPr>
-          <w:ilvl w:val="0"/>
-          <w:numId w:val="5"/>
-        </w:numPr>
-        <w:contextualSpacing/>
-      </w:pPr>
-      <w:r>
-        <w:t>20</w:t>
-      </w:r>
-    </w:p>
-    <w:p>
-      <w:pPr>
-        <w:numPr>
-          <w:ilvl w:val="0"/>
-          <w:numId w:val="5"/>
-        </w:numPr>
-        <w:contextualSpacing/>
-      </w:pPr>
-      <w:r>
-        <w:t>23</w:t>
-      </w:r>
-    </w:p>
-    <w:p>
-      <w:pPr>
-        <w:numPr>
-          <w:ilvl w:val="0"/>
-          <w:numId w:val="5"/>
-        </w:numPr>
-        <w:contextualSpacing/>
-      </w:pPr>
-      <w:r>
-        <w:t>26</w:t>
-      </w:r>
-    </w:p>
-    <w:p>
-      <w:pPr>
-        <w:numPr>
-          <w:ilvl w:val="0"/>
-          <w:numId w:val="5"/>
-        </w:numPr>
-        <w:contextualSpacing/>
-      </w:pPr>
-      <w:r>
-        <w:t>40</w:t>
-      </w:r>
-    </w:p>
-    <w:p>
-      <w:pPr>
+      </w:pPr>
+      <w:r>
         <w:rPr>
           <w:b/>
           <w:u w:val="single"/>
         </w:rPr>
-      </w:pPr>
-      <w:r>
+        <w:t>December 2015</w:t>
+      </w:r>
+    </w:p>
+    <w:p>
+      <w:r>
+        <w:rPr>
+          <w:rFonts w:ascii="Arial Unicode MS" w:eastAsia="Arial Unicode MS" w:hAnsi="Arial Unicode MS" w:cs="Arial Unicode MS"/>
+        </w:rPr>
+        <w:t>32. In isosceles triangle (triangle)PQR shown below, (line)PQ ≅ (line)QR and the measure of (angle)P is 54°. If it can be determined,</w:t>
+      </w:r>
+      <w:r>
+        <w:rPr>
+          <w:rFonts w:ascii="Arial Unicode MS" w:eastAsia="Arial Unicode MS" w:hAnsi="Arial Unicode MS" w:cs="Arial Unicode MS"/>
+        </w:rPr>
+        <w:t xml:space="preserve"> what is the measure of (angle)Q</w:t>
+      </w:r>
+      <w:r>
+        <w:rPr>
+          <w:rFonts w:ascii="Arial Unicode MS" w:eastAsia="Arial Unicode MS" w:hAnsi="Arial Unicode MS" w:cs="Arial Unicode MS"/>
+        </w:rPr>
+        <w:t>?</w:t>
+      </w:r>
+    </w:p>
+    <w:p>
+      <w:pPr>
+        <w:rPr>
+          <w:highlight w:val="yellow"/>
+        </w:rPr>
+      </w:pPr>
+      <w:r>
+        <w:rPr>
+          <w:highlight w:val="yellow"/>
+        </w:rPr>
+        <w:t>**picture**</w:t>
+      </w:r>
+    </w:p>
+    <w:p>
+      <w:pPr>
+        <w:numPr>
+          <w:ilvl w:val="0"/>
+          <w:numId w:val="1"/>
+        </w:numPr>
+        <w:contextualSpacing/>
+      </w:pPr>
+      <w:r>
+        <w:t>36°</w:t>
+      </w:r>
+    </w:p>
+    <w:p>
+      <w:pPr>
+        <w:numPr>
+          <w:ilvl w:val="0"/>
+          <w:numId w:val="1"/>
+        </w:numPr>
+        <w:contextualSpacing/>
+      </w:pPr>
+      <w:r>
+        <w:t>54°</w:t>
+      </w:r>
+    </w:p>
+    <w:p>
+      <w:pPr>
+        <w:numPr>
+          <w:ilvl w:val="0"/>
+          <w:numId w:val="1"/>
+        </w:numPr>
+        <w:contextualSpacing/>
+      </w:pPr>
+      <w:r>
+        <w:t>72°</w:t>
+      </w:r>
+    </w:p>
+    <w:p>
+      <w:pPr>
+        <w:numPr>
+          <w:ilvl w:val="0"/>
+          <w:numId w:val="1"/>
+        </w:numPr>
+        <w:contextualSpacing/>
+      </w:pPr>
+      <w:r>
+        <w:t>81°</w:t>
+      </w:r>
+    </w:p>
+    <w:p>
+      <w:pPr>
+        <w:numPr>
+          <w:ilvl w:val="0"/>
+          <w:numId w:val="1"/>
+        </w:numPr>
+        <w:contextualSpacing/>
+      </w:pPr>
+      <w:r>
+        <w:t>Cannot be determined from the given information</w:t>
+      </w:r>
+    </w:p>
+    <w:p>
+      <w:r>
+        <w:t>37. The midpoint of the sides of rectangle WXYZ are the vertices of rhombus ABCD.. The dimensions of the rectangle WXYZ are 6cm by 8cm. What is the perimeter, in centimeters, of rhombus ABCD?</w:t>
+      </w:r>
+    </w:p>
+    <w:p>
+      <w:pPr>
+        <w:rPr>
+          <w:highlight w:val="yellow"/>
+        </w:rPr>
+      </w:pPr>
+      <w:r>
+        <w:rPr>
+          <w:highlight w:val="yellow"/>
+        </w:rPr>
+        <w:t>**picture**</w:t>
+      </w:r>
+    </w:p>
+    <w:p>
+      <w:pPr>
+        <w:numPr>
+          <w:ilvl w:val="0"/>
+          <w:numId w:val="10"/>
+        </w:numPr>
+        <w:contextualSpacing/>
+      </w:pPr>
+      <w:r>
+        <w:t>20</w:t>
+      </w:r>
+    </w:p>
+    <w:p>
+      <w:pPr>
+        <w:numPr>
+          <w:ilvl w:val="0"/>
+          <w:numId w:val="10"/>
+        </w:numPr>
+        <w:contextualSpacing/>
+      </w:pPr>
+      <w:r>
+        <w:t>25</w:t>
+      </w:r>
+    </w:p>
+    <w:p>
+      <w:pPr>
+        <w:numPr>
+          <w:ilvl w:val="0"/>
+          <w:numId w:val="10"/>
+        </w:numPr>
+        <w:contextualSpacing/>
+      </w:pPr>
+      <w:r>
+        <w:t>28</w:t>
+      </w:r>
+    </w:p>
+    <w:p>
+      <w:pPr>
+        <w:numPr>
+          <w:ilvl w:val="0"/>
+          <w:numId w:val="10"/>
+        </w:numPr>
+        <w:contextualSpacing/>
+      </w:pPr>
+      <w:r>
+        <w:t>40</w:t>
+      </w:r>
+    </w:p>
+    <w:p>
+      <w:pPr>
+        <w:numPr>
+          <w:ilvl w:val="0"/>
+          <w:numId w:val="10"/>
+        </w:numPr>
+        <w:contextualSpacing/>
+      </w:pPr>
+      <w:r>
+        <w:t>48</w:t>
+      </w:r>
+    </w:p>
+    <w:p>
+      <w:r>
+        <w:t>58. As shown below, (line)BE divides rectangle ACDF into 2 congruent trapezoids. The measure of (angle)BED is 45°. The lengths of (line)BC, (line)CD, and (line)EF are given in feet. What is the area, in the square feet, of rectangle ACDF?</w:t>
+      </w:r>
+    </w:p>
+    <w:p>
+      <w:pPr>
+        <w:rPr>
+          <w:highlight w:val="yellow"/>
+        </w:rPr>
+      </w:pPr>
+      <w:r>
+        <w:rPr>
+          <w:highlight w:val="yellow"/>
+        </w:rPr>
+        <w:t>**picture**</w:t>
+      </w:r>
+    </w:p>
+    <w:p>
+      <w:pPr>
+        <w:numPr>
+          <w:ilvl w:val="0"/>
+          <w:numId w:val="8"/>
+        </w:numPr>
+        <w:contextualSpacing/>
+      </w:pPr>
+      <w:r>
+        <w:t>10</w:t>
+      </w:r>
+    </w:p>
+    <w:p>
+      <w:pPr>
+        <w:numPr>
+          <w:ilvl w:val="0"/>
+          <w:numId w:val="8"/>
+        </w:numPr>
+        <w:contextualSpacing/>
+      </w:pPr>
+      <w:r>
+        <w:t>14</w:t>
+      </w:r>
+    </w:p>
+    <w:p>
+      <w:pPr>
+        <w:numPr>
+          <w:ilvl w:val="0"/>
+          <w:numId w:val="8"/>
+        </w:numPr>
+        <w:contextualSpacing/>
+      </w:pPr>
+      <w:r>
+        <w:t>60</w:t>
+      </w:r>
+    </w:p>
+    <w:p>
+      <w:pPr>
+        <w:numPr>
+          <w:ilvl w:val="0"/>
+          <w:numId w:val="8"/>
+        </w:numPr>
+        <w:contextualSpacing/>
+      </w:pPr>
+      <w:r>
+        <w:t>72</w:t>
+      </w:r>
+    </w:p>
+    <w:p>
+      <w:pPr>
+        <w:numPr>
+          <w:ilvl w:val="0"/>
+          <w:numId w:val="8"/>
+        </w:numPr>
+        <w:contextualSpacing/>
+      </w:pPr>
+      <w:r>
+        <w:t>84</w:t>
+      </w:r>
+    </w:p>
+    <w:p>
+      <w:pPr>
         <w:rPr>
           <w:b/>
           <w:u w:val="single"/>
         </w:rPr>
-        <w:t>April 2016</w:t>
-      </w:r>
-    </w:p>
-    <w:p>
-      <w:r>
-        <w:t>10. The figure below shown lines (arrows &lt;-&gt;</w:t>
-      </w:r>
-      <w:proofErr w:type="gramStart"/>
-      <w:r>
-        <w:t>)AB</w:t>
-      </w:r>
-      <w:proofErr w:type="gramEnd"/>
-      <w:r>
-        <w:t xml:space="preserve"> and (arrows &lt;-&gt;)DC, line segments (line)AC and (line)BC, and 2 angle measures. What is the measure of (angle</w:t>
-      </w:r>
-      <w:proofErr w:type="gramStart"/>
-      <w:r>
-        <w:t>)ACB</w:t>
-      </w:r>
-      <w:proofErr w:type="gramEnd"/>
-      <w:r>
-        <w:t>?</w:t>
-      </w:r>
-    </w:p>
-    <w:p>
-      <w:pPr>
-        <w:rPr>
-          <w:highlight w:val="yellow"/>
-        </w:rPr>
-      </w:pPr>
-      <w:r>
-        <w:rPr>
-          <w:highlight w:val="yellow"/>
-        </w:rPr>
-        <w:t>***picture***</w:t>
-      </w:r>
-    </w:p>
-    <w:p>
-      <w:pPr>
-        <w:numPr>
-          <w:ilvl w:val="0"/>
-          <w:numId w:val="13"/>
-        </w:numPr>
-      </w:pPr>
-      <w:r>
-        <w:t>38 1/2°</w:t>
-      </w:r>
-    </w:p>
-    <w:p>
-      <w:pPr>
-        <w:numPr>
-          <w:ilvl w:val="0"/>
-          <w:numId w:val="13"/>
-        </w:numPr>
-      </w:pPr>
-      <w:r>
-        <w:t>42°</w:t>
-      </w:r>
-    </w:p>
-    <w:p>
-      <w:pPr>
-        <w:numPr>
-          <w:ilvl w:val="0"/>
-          <w:numId w:val="13"/>
-        </w:numPr>
-      </w:pPr>
-      <w:r>
-        <w:t>48°</w:t>
-      </w:r>
-    </w:p>
-    <w:p>
-      <w:pPr>
-        <w:numPr>
-          <w:ilvl w:val="0"/>
-          <w:numId w:val="13"/>
-        </w:numPr>
-      </w:pPr>
-      <w:r>
-        <w:t>55°</w:t>
-      </w:r>
-    </w:p>
-    <w:p>
-      <w:pPr>
-        <w:numPr>
-          <w:ilvl w:val="0"/>
-          <w:numId w:val="13"/>
-        </w:numPr>
-      </w:pPr>
-      <w:r>
-        <w:t>77°</w:t>
-      </w:r>
-    </w:p>
-    <w:p>
-      <w:r>
-        <w:t>54. Which of the following lists of numbers could be the side lengths, in inches, of a triangle?</w:t>
-      </w:r>
-    </w:p>
-    <w:p>
-      <w:pPr>
-        <w:numPr>
-          <w:ilvl w:val="0"/>
-          <w:numId w:val="3"/>
-        </w:numPr>
-        <w:contextualSpacing/>
-      </w:pPr>
-      <w:r>
-        <w:t>1, 2, 3</w:t>
-      </w:r>
-    </w:p>
-    <w:p>
-      <w:pPr>
-        <w:numPr>
-          <w:ilvl w:val="0"/>
-          <w:numId w:val="3"/>
-        </w:numPr>
-        <w:contextualSpacing/>
-      </w:pPr>
-      <w:r>
-        <w:t>2, 5, 7</w:t>
-      </w:r>
-    </w:p>
-    <w:p>
-      <w:pPr>
-        <w:numPr>
-          <w:ilvl w:val="0"/>
-          <w:numId w:val="3"/>
-        </w:numPr>
-        <w:contextualSpacing/>
-      </w:pPr>
-      <w:r>
-        <w:t>3, 7, 11</w:t>
-      </w:r>
-    </w:p>
-    <w:p>
-      <w:pPr>
-        <w:numPr>
-          <w:ilvl w:val="0"/>
-          <w:numId w:val="3"/>
-        </w:numPr>
-        <w:contextualSpacing/>
-      </w:pPr>
-      <w:r>
-        <w:t>4, 9, 16</w:t>
-      </w:r>
-    </w:p>
-    <w:p>
-      <w:pPr>
-        <w:numPr>
-          <w:ilvl w:val="0"/>
-          <w:numId w:val="3"/>
-        </w:numPr>
-        <w:contextualSpacing/>
-      </w:pPr>
-      <w:r>
-        <w:t>5, 8, 10</w:t>
-      </w:r>
-    </w:p>
-    <w:p>
-      <w:pPr>
+      </w:pPr>
+      <w:r>
         <w:rPr>
           <w:b/>
           <w:u w:val="single"/>
         </w:rPr>
-      </w:pPr>
-      <w:r>
+        <w:t>June 2016</w:t>
+      </w:r>
+    </w:p>
+    <w:p>
+      <w:r>
+        <w:t>6. In the figure below, C lies on both (line) and (line)BD, (line) AB and (line)DE are parallel and congruent, and 2 angle measures are given. What is the measure of (angle)ACB?</w:t>
+      </w:r>
+    </w:p>
+    <w:p>
+      <w:pPr>
+        <w:rPr>
+          <w:highlight w:val="yellow"/>
+        </w:rPr>
+      </w:pPr>
+      <w:r>
+        <w:rPr>
+          <w:highlight w:val="yellow"/>
+        </w:rPr>
+        <w:t>***picture***</w:t>
+      </w:r>
+    </w:p>
+    <w:p>
+      <w:pPr>
+        <w:numPr>
+          <w:ilvl w:val="0"/>
+          <w:numId w:val="17"/>
+        </w:numPr>
+        <w:contextualSpacing/>
+      </w:pPr>
+      <w:r>
+        <w:t>55°</w:t>
+      </w:r>
+    </w:p>
+    <w:p>
+      <w:pPr>
+        <w:numPr>
+          <w:ilvl w:val="0"/>
+          <w:numId w:val="17"/>
+        </w:numPr>
+        <w:contextualSpacing/>
+      </w:pPr>
+      <w:r>
+        <w:t>57.5°</w:t>
+      </w:r>
+    </w:p>
+    <w:p>
+      <w:pPr>
+        <w:numPr>
+          <w:ilvl w:val="0"/>
+          <w:numId w:val="17"/>
+        </w:numPr>
+        <w:contextualSpacing/>
+      </w:pPr>
+      <w:r>
+        <w:t>65°</w:t>
+      </w:r>
+    </w:p>
+    <w:p>
+      <w:pPr>
+        <w:numPr>
+          <w:ilvl w:val="0"/>
+          <w:numId w:val="17"/>
+        </w:numPr>
+        <w:contextualSpacing/>
+      </w:pPr>
+      <w:r>
+        <w:t>67.5°</w:t>
+      </w:r>
+    </w:p>
+    <w:p>
+      <w:pPr>
+        <w:numPr>
+          <w:ilvl w:val="0"/>
+          <w:numId w:val="17"/>
+        </w:numPr>
+        <w:contextualSpacing/>
+      </w:pPr>
+      <w:r>
+        <w:t>70°</w:t>
+      </w:r>
+    </w:p>
+    <w:p>
+      <w:pPr>
+        <w:contextualSpacing/>
+      </w:pPr>
+    </w:p>
+    <w:p/>
+    <w:p>
+      <w:r>
+        <w:t>30) The dimensions of equilateral triangle (</w:t>
+      </w:r>
+      <w:r>
+        <w:rPr>
+          <w:i/>
+        </w:rPr>
+        <w:t xml:space="preserve">triangle)ABC </w:t>
+      </w:r>
+      <w:r>
+        <w:t xml:space="preserve">are given in centimeters in the figure below. What is the value of </w:t>
+      </w:r>
+      <w:r>
+        <w:rPr>
+          <w:i/>
+        </w:rPr>
+        <w:t>y</w:t>
+      </w:r>
+      <w:r>
+        <w:t>?</w:t>
+      </w:r>
+    </w:p>
+    <w:p>
+      <w:pPr>
+        <w:numPr>
+          <w:ilvl w:val="0"/>
+          <w:numId w:val="17"/>
+        </w:numPr>
+        <w:contextualSpacing/>
+      </w:pPr>
+      <w:r>
+        <w:t>2</w:t>
+      </w:r>
+    </w:p>
+    <w:p>
+      <w:pPr>
+        <w:numPr>
+          <w:ilvl w:val="0"/>
+          <w:numId w:val="17"/>
+        </w:numPr>
+        <w:contextualSpacing/>
+      </w:pPr>
+      <w:r>
+        <w:t>5</w:t>
+      </w:r>
+    </w:p>
+    <w:p>
+      <w:pPr>
+        <w:numPr>
+          <w:ilvl w:val="0"/>
+          <w:numId w:val="17"/>
+        </w:numPr>
+        <w:contextualSpacing/>
+      </w:pPr>
+      <w:r>
+        <w:t>8</w:t>
+      </w:r>
+    </w:p>
+    <w:p>
+      <w:pPr>
+        <w:numPr>
+          <w:ilvl w:val="0"/>
+          <w:numId w:val="17"/>
+        </w:numPr>
+        <w:contextualSpacing/>
+      </w:pPr>
+      <w:r>
+        <w:t>13</w:t>
+      </w:r>
+    </w:p>
+    <w:p>
+      <w:pPr>
+        <w:numPr>
+          <w:ilvl w:val="0"/>
+          <w:numId w:val="17"/>
+        </w:numPr>
+        <w:contextualSpacing/>
+      </w:pPr>
+      <w:r>
+        <w:t>16</w:t>
+      </w:r>
+    </w:p>
+    <w:p>
+      <w:pPr>
+        <w:contextualSpacing/>
+      </w:pPr>
+    </w:p>
+    <w:p>
+      <w:r>
+        <w:t>46. Lindsay is designing a 5-foot-by-8-foot rectangular poster for her art class. She will cover both diagonals of the poster with straight lengths of yellow rope. Which of the following values is closest to the total length, in feet, of the 2 yellow ropes Lindsay will need for the poster?</w:t>
+      </w:r>
+    </w:p>
+    <w:p>
+      <w:pPr>
+        <w:numPr>
+          <w:ilvl w:val="0"/>
+          <w:numId w:val="5"/>
+        </w:numPr>
+        <w:contextualSpacing/>
+      </w:pPr>
+      <w:r>
+        <w:t>19</w:t>
+      </w:r>
+    </w:p>
+    <w:p>
+      <w:pPr>
+        <w:numPr>
+          <w:ilvl w:val="0"/>
+          <w:numId w:val="5"/>
+        </w:numPr>
+        <w:contextualSpacing/>
+      </w:pPr>
+      <w:r>
+        <w:t>20</w:t>
+      </w:r>
+    </w:p>
+    <w:p>
+      <w:pPr>
+        <w:numPr>
+          <w:ilvl w:val="0"/>
+          <w:numId w:val="5"/>
+        </w:numPr>
+        <w:contextualSpacing/>
+      </w:pPr>
+      <w:r>
+        <w:t>23</w:t>
+      </w:r>
+    </w:p>
+    <w:p>
+      <w:pPr>
+        <w:numPr>
+          <w:ilvl w:val="0"/>
+          <w:numId w:val="5"/>
+        </w:numPr>
+        <w:contextualSpacing/>
+      </w:pPr>
+      <w:r>
+        <w:t>26</w:t>
+      </w:r>
+    </w:p>
+    <w:p>
+      <w:pPr>
+        <w:numPr>
+          <w:ilvl w:val="0"/>
+          <w:numId w:val="5"/>
+        </w:numPr>
+        <w:contextualSpacing/>
+      </w:pPr>
+      <w:r>
+        <w:t>40</w:t>
+      </w:r>
+    </w:p>
+    <w:p>
+      <w:pPr>
         <w:rPr>
           <w:b/>
           <w:u w:val="single"/>
         </w:rPr>
-        <w:t>December 2016</w:t>
-      </w:r>
-    </w:p>
-    <w:p>
-      <w:r>
-        <w:rPr>
-          <w:rFonts w:ascii="Arial Unicode MS" w:eastAsia="Arial Unicode MS" w:hAnsi="Arial Unicode MS" w:cs="Arial Unicode MS"/>
-        </w:rPr>
-        <w:t>2. The statement (triangle</w:t>
-      </w:r>
-      <w:proofErr w:type="gramStart"/>
-      <w:r>
-        <w:rPr>
-          <w:rFonts w:ascii="Arial Unicode MS" w:eastAsia="Arial Unicode MS" w:hAnsi="Arial Unicode MS" w:cs="Arial Unicode MS"/>
-        </w:rPr>
-        <w:t>)ABC</w:t>
-      </w:r>
-      <w:proofErr w:type="gramEnd"/>
-      <w:r>
-        <w:rPr>
-          <w:rFonts w:ascii="Arial Unicode MS" w:eastAsia="Arial Unicode MS" w:hAnsi="Arial Unicode MS" w:cs="Arial Unicode MS"/>
-        </w:rPr>
-        <w:t xml:space="preserve"> ≅ (triangle) DEF is true. Which of the following statements </w:t>
-      </w:r>
-      <w:r>
-        <w:rPr>
-          <w:i/>
-        </w:rPr>
-        <w:t>must</w:t>
-      </w:r>
-      <w:r>
-        <w:t xml:space="preserve"> be true?</w:t>
-      </w:r>
-    </w:p>
-    <w:p>
-      <w:pPr>
-        <w:numPr>
-          <w:ilvl w:val="0"/>
-          <w:numId w:val="15"/>
-        </w:numPr>
-        <w:contextualSpacing/>
-      </w:pPr>
-      <w:r>
-        <w:rPr>
-          <w:rFonts w:ascii="Arial Unicode MS" w:eastAsia="Arial Unicode MS" w:hAnsi="Arial Unicode MS" w:cs="Arial Unicode MS"/>
-        </w:rPr>
-        <w:t>(line)AB ≅ (line)DF</w:t>
-      </w:r>
-    </w:p>
-    <w:p>
-      <w:pPr>
-        <w:numPr>
-          <w:ilvl w:val="0"/>
-          <w:numId w:val="15"/>
-        </w:numPr>
-        <w:contextualSpacing/>
-      </w:pPr>
-      <w:r>
-        <w:rPr>
-          <w:rFonts w:ascii="Arial Unicode MS" w:eastAsia="Arial Unicode MS" w:hAnsi="Arial Unicode MS" w:cs="Arial Unicode MS"/>
-        </w:rPr>
-        <w:t>(line)AC ≅ (line)EF</w:t>
-      </w:r>
-    </w:p>
-    <w:p>
-      <w:pPr>
-        <w:numPr>
-          <w:ilvl w:val="0"/>
-          <w:numId w:val="15"/>
-        </w:numPr>
-        <w:contextualSpacing/>
-      </w:pPr>
-      <w:r>
-        <w:rPr>
-          <w:rFonts w:ascii="Arial Unicode MS" w:eastAsia="Arial Unicode MS" w:hAnsi="Arial Unicode MS" w:cs="Arial Unicode MS"/>
-        </w:rPr>
-        <w:t>(line)BC ≅ (line) DF</w:t>
-      </w:r>
-    </w:p>
-    <w:p>
-      <w:pPr>
-        <w:numPr>
-          <w:ilvl w:val="0"/>
-          <w:numId w:val="15"/>
-        </w:numPr>
-        <w:contextualSpacing/>
-      </w:pPr>
-      <w:r>
-        <w:rPr>
-          <w:rFonts w:ascii="Arial Unicode MS" w:eastAsia="Arial Unicode MS" w:hAnsi="Arial Unicode MS" w:cs="Arial Unicode MS"/>
-        </w:rPr>
-        <w:t>(angle)A ≅ (angle)F</w:t>
-      </w:r>
-    </w:p>
-    <w:p>
-      <w:pPr>
-        <w:numPr>
-          <w:ilvl w:val="0"/>
-          <w:numId w:val="15"/>
-        </w:numPr>
-        <w:contextualSpacing/>
-      </w:pPr>
-      <w:r>
-        <w:rPr>
-          <w:rFonts w:ascii="Arial Unicode MS" w:eastAsia="Arial Unicode MS" w:hAnsi="Arial Unicode MS" w:cs="Arial Unicode MS"/>
-        </w:rPr>
-        <w:t>(angle)C ≅ (angle) F</w:t>
-      </w:r>
-    </w:p>
-    <w:p>
-      <w:r>
-        <w:t xml:space="preserve">3. In the figure below, C lies on (line)AD, the measure of (angle)BAC is 65°, the measure of (angle)BCD is 100°, and the measure of (angle)ABC is x°. </w:t>
-      </w:r>
-    </w:p>
-    <w:p>
-      <w:pPr>
-        <w:rPr>
-          <w:highlight w:val="yellow"/>
-        </w:rPr>
-      </w:pPr>
-      <w:r>
-        <w:rPr>
-          <w:highlight w:val="yellow"/>
-        </w:rPr>
-        <w:t>***picture***</w:t>
-      </w:r>
-    </w:p>
-    <w:p>
-      <w:r>
-        <w:t>What is the value of x?</w:t>
-      </w:r>
-    </w:p>
-    <w:p>
-      <w:pPr>
-        <w:numPr>
-          <w:ilvl w:val="0"/>
-          <w:numId w:val="2"/>
-        </w:numPr>
-        <w:contextualSpacing/>
-      </w:pPr>
-      <w:r>
-        <w:t>15</w:t>
-      </w:r>
-    </w:p>
-    <w:p>
-      <w:pPr>
-        <w:numPr>
-          <w:ilvl w:val="0"/>
-          <w:numId w:val="2"/>
-        </w:numPr>
-        <w:contextualSpacing/>
-      </w:pPr>
-      <w:r>
-        <w:t>25</w:t>
-      </w:r>
-    </w:p>
-    <w:p>
-      <w:pPr>
-        <w:numPr>
-          <w:ilvl w:val="0"/>
-          <w:numId w:val="2"/>
-        </w:numPr>
-        <w:contextualSpacing/>
-      </w:pPr>
-      <w:r>
-        <w:t>35</w:t>
-      </w:r>
-    </w:p>
-    <w:p>
-      <w:pPr>
-        <w:numPr>
-          <w:ilvl w:val="0"/>
-          <w:numId w:val="2"/>
-        </w:numPr>
-        <w:contextualSpacing/>
-      </w:pPr>
-      <w:r>
-        <w:t>65</w:t>
-      </w:r>
-    </w:p>
-    <w:p>
-      <w:pPr>
-        <w:numPr>
-          <w:ilvl w:val="0"/>
-          <w:numId w:val="2"/>
-        </w:numPr>
-        <w:contextualSpacing/>
-      </w:pPr>
-      <w:r>
-        <w:t>80</w:t>
-      </w:r>
-    </w:p>
-    <w:p>
-      <w:r>
-        <w:rPr>
-          <w:rFonts w:ascii="Arial Unicode MS" w:eastAsia="Arial Unicode MS" w:hAnsi="Arial Unicode MS" w:cs="Arial Unicode MS"/>
-        </w:rPr>
-        <w:t>16. In (triangle</w:t>
-      </w:r>
-      <w:proofErr w:type="gramStart"/>
-      <w:r>
-        <w:rPr>
-          <w:rFonts w:ascii="Arial Unicode MS" w:eastAsia="Arial Unicode MS" w:hAnsi="Arial Unicode MS" w:cs="Arial Unicode MS"/>
-        </w:rPr>
-        <w:t>)ABC</w:t>
-      </w:r>
-      <w:proofErr w:type="gramEnd"/>
-      <w:r>
-        <w:rPr>
-          <w:rFonts w:ascii="Arial Unicode MS" w:eastAsia="Arial Unicode MS" w:hAnsi="Arial Unicode MS" w:cs="Arial Unicode MS"/>
-        </w:rPr>
-        <w:t xml:space="preserve"> shown below, the measure of (angle)A is 48°, and (line)AB ≅ (line)AC. What is the measure of (angle</w:t>
-      </w:r>
-      <w:proofErr w:type="gramStart"/>
-      <w:r>
-        <w:rPr>
-          <w:rFonts w:ascii="Arial Unicode MS" w:eastAsia="Arial Unicode MS" w:hAnsi="Arial Unicode MS" w:cs="Arial Unicode MS"/>
-        </w:rPr>
-        <w:t>)C</w:t>
-      </w:r>
-      <w:proofErr w:type="gramEnd"/>
-      <w:r>
-        <w:rPr>
-          <w:rFonts w:ascii="Arial Unicode MS" w:eastAsia="Arial Unicode MS" w:hAnsi="Arial Unicode MS" w:cs="Arial Unicode MS"/>
-        </w:rPr>
-        <w:t>?</w:t>
-      </w:r>
-    </w:p>
-    <w:p>
-      <w:pPr>
-        <w:rPr>
-          <w:highlight w:val="yellow"/>
-        </w:rPr>
-      </w:pPr>
-      <w:r>
-        <w:rPr>
-          <w:highlight w:val="yellow"/>
-        </w:rPr>
-        <w:t>**picture**</w:t>
-      </w:r>
-    </w:p>
-    <w:p>
-      <w:pPr>
-        <w:numPr>
-          <w:ilvl w:val="0"/>
-          <w:numId w:val="19"/>
-        </w:numPr>
-        <w:contextualSpacing/>
-      </w:pPr>
-      <w:r>
-        <w:t>42°</w:t>
-      </w:r>
-    </w:p>
-    <w:p>
-      <w:pPr>
-        <w:numPr>
-          <w:ilvl w:val="0"/>
-          <w:numId w:val="19"/>
-        </w:numPr>
-        <w:contextualSpacing/>
-      </w:pPr>
-      <w:r>
-        <w:t>48°</w:t>
-      </w:r>
-    </w:p>
-    <w:p>
-      <w:pPr>
-        <w:numPr>
-          <w:ilvl w:val="0"/>
-          <w:numId w:val="19"/>
-        </w:numPr>
-        <w:contextualSpacing/>
-      </w:pPr>
-      <w:r>
-        <w:t>52°</w:t>
-      </w:r>
-    </w:p>
-    <w:p>
-      <w:pPr>
-        <w:numPr>
-          <w:ilvl w:val="0"/>
-          <w:numId w:val="19"/>
-        </w:numPr>
-        <w:contextualSpacing/>
-      </w:pPr>
-      <w:r>
-        <w:t>66°</w:t>
-      </w:r>
-    </w:p>
-    <w:p>
-      <w:pPr>
-        <w:numPr>
-          <w:ilvl w:val="0"/>
-          <w:numId w:val="19"/>
-        </w:numPr>
-        <w:contextualSpacing/>
-      </w:pPr>
-      <w:r>
-        <w:t>72°</w:t>
-      </w:r>
-    </w:p>
-    <w:p>
-      <w:r>
-        <w:t>33. When it was constructed 4,500 years ago, the Great Pyramid in Egypt had a height of 147 meters and contained roughly 2.3 million stone blocks. It is estimated that 5.5 million tons of limestone, 8,000 tons of granite, and 500,000 tons of mortar were used in its construction. In the side view shown below, an ancient observer found the angle of elevation at D to the top of the pyramid to be 39°. The diagonals of the pyramid’s square base, shown below, intersect at C.</w:t>
-      </w:r>
-    </w:p>
-    <w:p>
-      <w:pPr>
-        <w:rPr>
-          <w:highlight w:val="yellow"/>
-        </w:rPr>
-      </w:pPr>
-      <w:r>
-        <w:rPr>
-          <w:highlight w:val="yellow"/>
-        </w:rPr>
-        <w:t>***picture***</w:t>
-      </w:r>
-    </w:p>
-    <w:p>
-      <w:r>
-        <w:t>The perimeter of the pyramid’s base was 920 meters when construction was completed. At that time, which of the following values is closest to the length, in meters, of each diagonal of the base?</w:t>
-      </w:r>
-    </w:p>
-    <w:p>
-      <w:pPr>
-        <w:numPr>
-          <w:ilvl w:val="0"/>
-          <w:numId w:val="16"/>
-        </w:numPr>
-        <w:contextualSpacing/>
-      </w:pPr>
-      <w:r>
-        <w:t>30</w:t>
-      </w:r>
-    </w:p>
-    <w:p>
-      <w:pPr>
-        <w:numPr>
-          <w:ilvl w:val="0"/>
-          <w:numId w:val="16"/>
-        </w:numPr>
-        <w:contextualSpacing/>
-      </w:pPr>
-      <w:r>
-        <w:t>40</w:t>
-      </w:r>
-    </w:p>
-    <w:p>
-      <w:pPr>
-        <w:numPr>
-          <w:ilvl w:val="0"/>
-          <w:numId w:val="16"/>
-        </w:numPr>
-        <w:contextualSpacing/>
-      </w:pPr>
-      <w:r>
-        <w:t>230</w:t>
-      </w:r>
-    </w:p>
-    <w:p>
-      <w:pPr>
-        <w:numPr>
-          <w:ilvl w:val="0"/>
-          <w:numId w:val="16"/>
-        </w:numPr>
-        <w:contextualSpacing/>
-      </w:pPr>
-      <w:r>
-        <w:t>320</w:t>
-      </w:r>
-    </w:p>
-    <w:p>
-      <w:pPr>
-        <w:numPr>
-          <w:ilvl w:val="0"/>
-          <w:numId w:val="16"/>
-        </w:numPr>
-        <w:contextualSpacing/>
-      </w:pPr>
-      <w:r>
-        <w:t>650</w:t>
-      </w:r>
-    </w:p>
-    <w:p>
-      <w:r>
-        <w:t>35. In (triangle</w:t>
-      </w:r>
-      <w:proofErr w:type="gramStart"/>
-      <w:r>
-        <w:t>)ABC</w:t>
-      </w:r>
-      <w:proofErr w:type="gramEnd"/>
-      <w:r>
-        <w:t>, AB = 6cm, AC = 12cm, m(angle)A = 60°, and (line)AC is the longest side. Which of the following statements about the measures of the angles in (triangle</w:t>
-      </w:r>
-      <w:proofErr w:type="gramStart"/>
-      <w:r>
-        <w:t>)ABC</w:t>
-      </w:r>
-      <w:proofErr w:type="gramEnd"/>
-      <w:r>
-        <w:t xml:space="preserve"> </w:t>
-      </w:r>
-      <w:r>
-        <w:rPr>
-          <w:i/>
-        </w:rPr>
-        <w:t>must</w:t>
-      </w:r>
-      <w:r>
-        <w:t xml:space="preserve"> be true? (Note: </w:t>
-      </w:r>
-      <w:proofErr w:type="gramStart"/>
-      <w:r>
-        <w:t>m(</w:t>
-      </w:r>
-      <w:proofErr w:type="gramEnd"/>
-      <w:r>
-        <w:t>angle)X denotes the measure of angle X).</w:t>
-      </w:r>
-    </w:p>
-    <w:p>
-      <w:pPr>
-        <w:numPr>
-          <w:ilvl w:val="0"/>
-          <w:numId w:val="9"/>
-        </w:numPr>
-        <w:contextualSpacing/>
-      </w:pPr>
-      <w:r>
-        <w:t>m(angle)A = m(angle)B = m(angle)C</w:t>
-      </w:r>
-    </w:p>
-    <w:p>
-      <w:pPr>
-        <w:numPr>
-          <w:ilvl w:val="0"/>
-          <w:numId w:val="9"/>
-        </w:numPr>
-        <w:contextualSpacing/>
-      </w:pPr>
-      <w:r>
-        <w:t>m(angle)B &gt; m(angle)A &gt; m(angle)C</w:t>
-      </w:r>
-    </w:p>
-    <w:p>
-      <w:pPr>
-        <w:numPr>
-          <w:ilvl w:val="0"/>
-          <w:numId w:val="9"/>
-        </w:numPr>
-        <w:contextualSpacing/>
-      </w:pPr>
-      <w:r>
-        <w:t>m(angle)B = m(angle)C &gt; m(angle)A</w:t>
-      </w:r>
-    </w:p>
-    <w:p>
-      <w:pPr>
-        <w:numPr>
-          <w:ilvl w:val="0"/>
-          <w:numId w:val="9"/>
-        </w:numPr>
-        <w:contextualSpacing/>
-      </w:pPr>
-      <w:r>
-        <w:t>m(angle)B &gt; m(angle)C = m(angle)A</w:t>
-      </w:r>
-    </w:p>
-    <w:p>
-      <w:pPr>
-        <w:numPr>
-          <w:ilvl w:val="0"/>
-          <w:numId w:val="9"/>
-        </w:numPr>
-        <w:contextualSpacing/>
-      </w:pPr>
-      <w:r>
-        <w:t>m(angle)C &gt; m(angle)A &gt; m(angle)B</w:t>
-      </w:r>
-    </w:p>
-    <w:p>
-      <w:pPr>
+      </w:pPr>
+      <w:r>
         <w:rPr>
           <w:b/>
           <w:u w:val="single"/>
         </w:rPr>
-      </w:pPr>
-      <w:r>
+        <w:t>April 2016</w:t>
+      </w:r>
+    </w:p>
+    <w:p>
+      <w:r>
+        <w:t>10. The figure below shown lines (arrows &lt;-&gt;)AB and (arrows &lt;-&gt;)DC, line segments (line)AC and (line)BC, and 2 angle measures. What is the measure of (angle)ACB?</w:t>
+      </w:r>
+    </w:p>
+    <w:p>
+      <w:pPr>
+        <w:rPr>
+          <w:highlight w:val="yellow"/>
+        </w:rPr>
+      </w:pPr>
+      <w:r>
+        <w:rPr>
+          <w:highlight w:val="yellow"/>
+        </w:rPr>
+        <w:t>***picture***</w:t>
+      </w:r>
+    </w:p>
+    <w:p>
+      <w:pPr>
+        <w:numPr>
+          <w:ilvl w:val="0"/>
+          <w:numId w:val="13"/>
+        </w:numPr>
+      </w:pPr>
+      <w:r>
+        <w:t>38 1/2°</w:t>
+      </w:r>
+    </w:p>
+    <w:p>
+      <w:pPr>
+        <w:numPr>
+          <w:ilvl w:val="0"/>
+          <w:numId w:val="13"/>
+        </w:numPr>
+      </w:pPr>
+      <w:r>
+        <w:t>42°</w:t>
+      </w:r>
+    </w:p>
+    <w:p>
+      <w:pPr>
+        <w:numPr>
+          <w:ilvl w:val="0"/>
+          <w:numId w:val="13"/>
+        </w:numPr>
+      </w:pPr>
+      <w:r>
+        <w:t>48°</w:t>
+      </w:r>
+    </w:p>
+    <w:p>
+      <w:pPr>
+        <w:numPr>
+          <w:ilvl w:val="0"/>
+          <w:numId w:val="13"/>
+        </w:numPr>
+      </w:pPr>
+      <w:r>
+        <w:t>55°</w:t>
+      </w:r>
+    </w:p>
+    <w:p>
+      <w:pPr>
+        <w:numPr>
+          <w:ilvl w:val="0"/>
+          <w:numId w:val="13"/>
+        </w:numPr>
+      </w:pPr>
+      <w:r>
+        <w:t>77°</w:t>
+      </w:r>
+    </w:p>
+    <w:p>
+      <w:r>
+        <w:t>54. Which of the following lists of numbers could be the side lengths, in inches, of a triangle?</w:t>
+      </w:r>
+    </w:p>
+    <w:p>
+      <w:pPr>
+        <w:numPr>
+          <w:ilvl w:val="0"/>
+          <w:numId w:val="3"/>
+        </w:numPr>
+        <w:contextualSpacing/>
+      </w:pPr>
+      <w:r>
+        <w:t>1, 2, 3</w:t>
+      </w:r>
+    </w:p>
+    <w:p>
+      <w:pPr>
+        <w:numPr>
+          <w:ilvl w:val="0"/>
+          <w:numId w:val="3"/>
+        </w:numPr>
+        <w:contextualSpacing/>
+      </w:pPr>
+      <w:r>
+        <w:t>2, 5, 7</w:t>
+      </w:r>
+    </w:p>
+    <w:p>
+      <w:pPr>
+        <w:numPr>
+          <w:ilvl w:val="0"/>
+          <w:numId w:val="3"/>
+        </w:numPr>
+        <w:contextualSpacing/>
+      </w:pPr>
+      <w:r>
+        <w:t>3, 7, 11</w:t>
+      </w:r>
+    </w:p>
+    <w:p>
+      <w:pPr>
+        <w:numPr>
+          <w:ilvl w:val="0"/>
+          <w:numId w:val="3"/>
+        </w:numPr>
+        <w:contextualSpacing/>
+      </w:pPr>
+      <w:r>
+        <w:t>4, 9, 16</w:t>
+      </w:r>
+    </w:p>
+    <w:p>
+      <w:pPr>
+        <w:numPr>
+          <w:ilvl w:val="0"/>
+          <w:numId w:val="3"/>
+        </w:numPr>
+        <w:contextualSpacing/>
+      </w:pPr>
+      <w:r>
+        <w:t>5, 8, 10</w:t>
+      </w:r>
+    </w:p>
+    <w:p>
+      <w:pPr>
         <w:rPr>
           <w:b/>
           <w:u w:val="single"/>
         </w:rPr>
-        <w:t>June 2017</w:t>
-      </w:r>
-    </w:p>
-    <w:p>
-      <w:pPr>
-        <w:contextualSpacing/>
-      </w:pPr>
-      <w:r>
-        <w:t>28. Jamie claims, “If a triangle is in Set A, then it is not isosceles.” Later, Jamie discovers that (triangle</w:t>
-      </w:r>
-      <w:proofErr w:type="gramStart"/>
-      <w:r>
-        <w:t>)MNP</w:t>
-      </w:r>
-      <w:proofErr w:type="gramEnd"/>
-      <w:r>
-        <w:t xml:space="preserve"> is a counterexample proving this claim false. Which of the following statements </w:t>
-      </w:r>
-      <w:r>
-        <w:rPr>
-          <w:i/>
-        </w:rPr>
-        <w:t>must</w:t>
-      </w:r>
-      <w:r>
-        <w:t xml:space="preserve"> be true about (triangle</w:t>
-      </w:r>
-      <w:proofErr w:type="gramStart"/>
-      <w:r>
-        <w:t>)MNP</w:t>
-      </w:r>
-      <w:proofErr w:type="gramEnd"/>
-      <w:r>
-        <w:t>?</w:t>
-      </w:r>
-    </w:p>
-    <w:p>
-      <w:pPr>
-        <w:contextualSpacing/>
-      </w:pPr>
-      <w:r>
-        <w:t>F. It is isosceles and in Set A.</w:t>
-      </w:r>
-    </w:p>
-    <w:p>
-      <w:pPr>
-        <w:contextualSpacing/>
-      </w:pPr>
-      <w:r>
-        <w:t xml:space="preserve">G. It is </w:t>
-      </w:r>
-      <w:r>
-        <w:t>scalene</w:t>
-      </w:r>
-      <w:r>
-        <w:t xml:space="preserve"> and in Set A.</w:t>
-      </w:r>
-    </w:p>
-    <w:p>
-      <w:pPr>
-        <w:contextualSpacing/>
-      </w:pPr>
-      <w:r>
-        <w:t>H. It is obtuse and not in Set A.</w:t>
-      </w:r>
-    </w:p>
-    <w:p>
-      <w:pPr>
-        <w:contextualSpacing/>
-      </w:pPr>
-      <w:r>
-        <w:t>J. It is scalene and not in Set A.</w:t>
-      </w:r>
-    </w:p>
-    <w:p>
-      <w:pPr>
-        <w:contextualSpacing/>
-      </w:pPr>
-      <w:r>
-        <w:t>K. It is isosceles and not in Set A.</w:t>
-      </w:r>
-    </w:p>
-    <w:p>
-      <w:pPr>
+      </w:pPr>
+      <w:r>
         <w:rPr>
           <w:b/>
           <w:u w:val="single"/>
         </w:rPr>
-      </w:pPr>
-    </w:p>
-    <w:p>
-      <w:r>
-        <w:t>48. The side lengths of a certain triangle are 4, 5, and 7 centimeters. Which of the following descriptions best classifies this triangle?</w:t>
-      </w:r>
-    </w:p>
-    <w:p>
-      <w:pPr>
-        <w:numPr>
-          <w:ilvl w:val="0"/>
-          <w:numId w:val="4"/>
-        </w:numPr>
-        <w:contextualSpacing/>
-      </w:pPr>
-      <w:r>
-        <w:t>Scalene acute</w:t>
-      </w:r>
-    </w:p>
-    <w:p>
-      <w:pPr>
-        <w:numPr>
-          <w:ilvl w:val="0"/>
-          <w:numId w:val="4"/>
-        </w:numPr>
-        <w:contextualSpacing/>
-      </w:pPr>
-      <w:r>
-        <w:t>Scalene right</w:t>
-      </w:r>
-    </w:p>
-    <w:p>
-      <w:pPr>
-        <w:numPr>
-          <w:ilvl w:val="0"/>
-          <w:numId w:val="4"/>
-        </w:numPr>
-        <w:contextualSpacing/>
-      </w:pPr>
-      <w:r>
-        <w:t>Scalene obtuse</w:t>
-      </w:r>
-    </w:p>
-    <w:p>
-      <w:pPr>
-        <w:numPr>
-          <w:ilvl w:val="0"/>
-          <w:numId w:val="4"/>
-        </w:numPr>
-        <w:contextualSpacing/>
-      </w:pPr>
-      <w:r>
-        <w:t>Isosceles obtuse</w:t>
-      </w:r>
-    </w:p>
-    <w:p>
-      <w:pPr>
-        <w:numPr>
-          <w:ilvl w:val="0"/>
-          <w:numId w:val="4"/>
-        </w:numPr>
-        <w:contextualSpacing/>
-      </w:pPr>
-      <w:r>
-        <w:t>Isosceles right</w:t>
-      </w:r>
-    </w:p>
-    <w:p>
-      <w:pPr>
-        <w:contextualSpacing/>
+        <w:t>December 2016</w:t>
+      </w:r>
+    </w:p>
+    <w:p>
+      <w:r>
+        <w:rPr>
+          <w:rFonts w:ascii="Arial Unicode MS" w:eastAsia="Arial Unicode MS" w:hAnsi="Arial Unicode MS" w:cs="Arial Unicode MS"/>
+        </w:rPr>
+        <w:t xml:space="preserve">2. The statement (triangle)ABC ≅ (triangle) DEF is true. Which of the following statements </w:t>
+      </w:r>
+      <w:r>
+        <w:rPr>
+          <w:i/>
+        </w:rPr>
+        <w:t>must</w:t>
+      </w:r>
+      <w:r>
+        <w:t xml:space="preserve"> be true?</w:t>
+      </w:r>
+    </w:p>
+    <w:p>
+      <w:pPr>
+        <w:numPr>
+          <w:ilvl w:val="0"/>
+          <w:numId w:val="15"/>
+        </w:numPr>
+        <w:contextualSpacing/>
+      </w:pPr>
+      <w:r>
+        <w:rPr>
+          <w:rFonts w:ascii="Arial Unicode MS" w:eastAsia="Arial Unicode MS" w:hAnsi="Arial Unicode MS" w:cs="Arial Unicode MS"/>
+        </w:rPr>
+        <w:t>(line)AB ≅ (line)DF</w:t>
+      </w:r>
+    </w:p>
+    <w:p>
+      <w:pPr>
+        <w:numPr>
+          <w:ilvl w:val="0"/>
+          <w:numId w:val="15"/>
+        </w:numPr>
+        <w:contextualSpacing/>
+      </w:pPr>
+      <w:r>
+        <w:rPr>
+          <w:rFonts w:ascii="Arial Unicode MS" w:eastAsia="Arial Unicode MS" w:hAnsi="Arial Unicode MS" w:cs="Arial Unicode MS"/>
+        </w:rPr>
+        <w:t>(line)AC ≅ (line)EF</w:t>
+      </w:r>
+    </w:p>
+    <w:p>
+      <w:pPr>
+        <w:numPr>
+          <w:ilvl w:val="0"/>
+          <w:numId w:val="15"/>
+        </w:numPr>
+        <w:contextualSpacing/>
+      </w:pPr>
+      <w:r>
+        <w:rPr>
+          <w:rFonts w:ascii="Arial Unicode MS" w:eastAsia="Arial Unicode MS" w:hAnsi="Arial Unicode MS" w:cs="Arial Unicode MS"/>
+        </w:rPr>
+        <w:t>(line)BC ≅ (line) DF</w:t>
+      </w:r>
+    </w:p>
+    <w:p>
+      <w:pPr>
+        <w:numPr>
+          <w:ilvl w:val="0"/>
+          <w:numId w:val="15"/>
+        </w:numPr>
+        <w:contextualSpacing/>
+      </w:pPr>
+      <w:r>
+        <w:rPr>
+          <w:rFonts w:ascii="Arial Unicode MS" w:eastAsia="Arial Unicode MS" w:hAnsi="Arial Unicode MS" w:cs="Arial Unicode MS"/>
+        </w:rPr>
+        <w:t>(angle)A ≅ (angle)F</w:t>
+      </w:r>
+    </w:p>
+    <w:p>
+      <w:pPr>
+        <w:numPr>
+          <w:ilvl w:val="0"/>
+          <w:numId w:val="15"/>
+        </w:numPr>
+        <w:contextualSpacing/>
+      </w:pPr>
+      <w:r>
+        <w:rPr>
+          <w:rFonts w:ascii="Arial Unicode MS" w:eastAsia="Arial Unicode MS" w:hAnsi="Arial Unicode MS" w:cs="Arial Unicode MS"/>
+        </w:rPr>
+        <w:t>(angle)C ≅ (angle) F</w:t>
+      </w:r>
+    </w:p>
+    <w:p>
+      <w:r>
+        <w:t>3. In the figure below, C lies on (line)AD, the measure of (angle)BAC is 65°, the measure of (angle)BCD is 100°, and the measure of (angle)ABC is x°. What is the value of x?</w:t>
+      </w:r>
+    </w:p>
+    <w:p>
+      <w:pPr>
+        <w:contextualSpacing/>
+      </w:pPr>
+      <w:r>
+        <w:t>[</w:t>
+      </w:r>
+      <w:r>
+        <w:rPr>
+          <w:highlight w:val="yellow"/>
+        </w:rPr>
+        <w:t>PICTURE</w:t>
+      </w:r>
+      <w:r>
+        <w:t xml:space="preserve">] </w:t>
+      </w:r>
+    </w:p>
+    <w:p/>
+    <w:p>
+      <w:pPr>
+        <w:numPr>
+          <w:ilvl w:val="0"/>
+          <w:numId w:val="2"/>
+        </w:numPr>
+        <w:contextualSpacing/>
+      </w:pPr>
+      <w:r>
+        <w:t>15</w:t>
+      </w:r>
+    </w:p>
+    <w:p>
+      <w:pPr>
+        <w:numPr>
+          <w:ilvl w:val="0"/>
+          <w:numId w:val="2"/>
+        </w:numPr>
+        <w:contextualSpacing/>
+      </w:pPr>
+      <w:r>
+        <w:t>25</w:t>
+      </w:r>
+    </w:p>
+    <w:p>
+      <w:pPr>
+        <w:numPr>
+          <w:ilvl w:val="0"/>
+          <w:numId w:val="2"/>
+        </w:numPr>
+        <w:contextualSpacing/>
+      </w:pPr>
+      <w:r>
+        <w:t>35</w:t>
+      </w:r>
+    </w:p>
+    <w:p>
+      <w:pPr>
+        <w:numPr>
+          <w:ilvl w:val="0"/>
+          <w:numId w:val="2"/>
+        </w:numPr>
+        <w:contextualSpacing/>
+      </w:pPr>
+      <w:r>
+        <w:t>65</w:t>
+      </w:r>
+    </w:p>
+    <w:p>
+      <w:pPr>
+        <w:numPr>
+          <w:ilvl w:val="0"/>
+          <w:numId w:val="2"/>
+        </w:numPr>
+        <w:contextualSpacing/>
+      </w:pPr>
+      <w:r>
+        <w:t>80</w:t>
+      </w:r>
+    </w:p>
+    <w:p>
+      <w:pPr>
+        <w:rPr>
+          <w:rFonts w:ascii="Arial Unicode MS" w:eastAsia="Arial Unicode MS" w:hAnsi="Arial Unicode MS" w:cs="Arial Unicode MS"/>
+        </w:rPr>
+      </w:pPr>
+      <w:r>
+        <w:rPr>
+          <w:rFonts w:ascii="Arial Unicode MS" w:eastAsia="Arial Unicode MS" w:hAnsi="Arial Unicode MS" w:cs="Arial Unicode MS"/>
+        </w:rPr>
+        <w:t>16. In (triangle)ABC shown below, the measure of (angle)A i</w:t>
+      </w:r>
+      <w:r>
+        <w:rPr>
+          <w:rFonts w:ascii="Arial Unicode MS" w:eastAsia="Arial Unicode MS" w:hAnsi="Arial Unicode MS" w:cs="Arial Unicode MS"/>
+        </w:rPr>
+        <w:t xml:space="preserve">s 48°, and (line)AB ≅ (line)AC. </w:t>
+      </w:r>
+      <w:r>
+        <w:rPr>
+          <w:rFonts w:ascii="Arial Unicode MS" w:eastAsia="Arial Unicode MS" w:hAnsi="Arial Unicode MS" w:cs="Arial Unicode MS"/>
+        </w:rPr>
+        <w:t>What is the measure of (angle)C?</w:t>
+      </w:r>
+    </w:p>
+    <w:p>
+      <w:pPr>
+        <w:rPr>
+          <w:highlight w:val="yellow"/>
+        </w:rPr>
+      </w:pPr>
+      <w:r>
+        <w:rPr>
+          <w:highlight w:val="yellow"/>
+        </w:rPr>
+        <w:t>**picture**</w:t>
+      </w:r>
+    </w:p>
+    <w:p>
+      <w:pPr>
+        <w:numPr>
+          <w:ilvl w:val="0"/>
+          <w:numId w:val="19"/>
+        </w:numPr>
+        <w:contextualSpacing/>
+      </w:pPr>
+      <w:r>
+        <w:t>42°</w:t>
+      </w:r>
+    </w:p>
+    <w:p>
+      <w:pPr>
+        <w:numPr>
+          <w:ilvl w:val="0"/>
+          <w:numId w:val="19"/>
+        </w:numPr>
+        <w:contextualSpacing/>
+      </w:pPr>
+      <w:r>
+        <w:t>48°</w:t>
+      </w:r>
+    </w:p>
+    <w:p>
+      <w:pPr>
+        <w:numPr>
+          <w:ilvl w:val="0"/>
+          <w:numId w:val="19"/>
+        </w:numPr>
+        <w:contextualSpacing/>
+      </w:pPr>
+      <w:r>
+        <w:t>52°</w:t>
+      </w:r>
+    </w:p>
+    <w:p>
+      <w:pPr>
+        <w:numPr>
+          <w:ilvl w:val="0"/>
+          <w:numId w:val="19"/>
+        </w:numPr>
+        <w:contextualSpacing/>
+      </w:pPr>
+      <w:r>
+        <w:t>66°</w:t>
+      </w:r>
+    </w:p>
+    <w:p>
+      <w:pPr>
+        <w:numPr>
+          <w:ilvl w:val="0"/>
+          <w:numId w:val="19"/>
+        </w:numPr>
+        <w:contextualSpacing/>
+      </w:pPr>
+      <w:r>
+        <w:t>72°</w:t>
+      </w:r>
+    </w:p>
+    <w:p>
+      <w:r>
+        <w:t>33. When it was constructed 4,500 years ago, the Great Pyramid in Egypt had a height of 147 meters and contained roughly 2.3 million stone blocks. It is estimated that 5.5 million tons of limestone, 8,000 tons of granite, and 500,000 tons of mortar were used in its construction. In the side view shown below, an ancient observer found the angle of elevation at D to the top of the pyramid to be 39°. The diagonals of the pyramid’s square base, shown below, intersect at C.</w:t>
+      </w:r>
+      <w:r>
+        <w:t xml:space="preserve"> </w:t>
+      </w:r>
+      <w:r>
+        <w:t>The perimeter of the pyramid’s base was 920 meters when construction was completed. At that time, which of the following values is closest to the length, in meters, of each diagonal of the base?</w:t>
+      </w:r>
+    </w:p>
+    <w:p>
+      <w:pPr>
+        <w:contextualSpacing/>
+      </w:pPr>
+      <w:r>
+        <w:t>[</w:t>
+      </w:r>
+      <w:r>
+        <w:rPr>
+          <w:highlight w:val="yellow"/>
+        </w:rPr>
+        <w:t>PICTURE</w:t>
+      </w:r>
+      <w:r>
+        <w:t xml:space="preserve">] </w:t>
+      </w:r>
+    </w:p>
+    <w:p/>
+    <w:p>
+      <w:pPr>
+        <w:numPr>
+          <w:ilvl w:val="0"/>
+          <w:numId w:val="16"/>
+        </w:numPr>
+        <w:contextualSpacing/>
+      </w:pPr>
+      <w:r>
+        <w:t>30</w:t>
+      </w:r>
+    </w:p>
+    <w:p>
+      <w:pPr>
+        <w:numPr>
+          <w:ilvl w:val="0"/>
+          <w:numId w:val="16"/>
+        </w:numPr>
+        <w:contextualSpacing/>
+      </w:pPr>
+      <w:r>
+        <w:t>40</w:t>
+      </w:r>
+    </w:p>
+    <w:p>
+      <w:pPr>
+        <w:numPr>
+          <w:ilvl w:val="0"/>
+          <w:numId w:val="16"/>
+        </w:numPr>
+        <w:contextualSpacing/>
+      </w:pPr>
+      <w:r>
+        <w:t>230</w:t>
+      </w:r>
+    </w:p>
+    <w:p>
+      <w:pPr>
+        <w:numPr>
+          <w:ilvl w:val="0"/>
+          <w:numId w:val="16"/>
+        </w:numPr>
+        <w:contextualSpacing/>
+      </w:pPr>
+      <w:r>
+        <w:t>320</w:t>
+      </w:r>
+    </w:p>
+    <w:p>
+      <w:pPr>
+        <w:numPr>
+          <w:ilvl w:val="0"/>
+          <w:numId w:val="16"/>
+        </w:numPr>
+        <w:contextualSpacing/>
+      </w:pPr>
+      <w:r>
+        <w:t>650</w:t>
+      </w:r>
+    </w:p>
+    <w:p>
+      <w:r>
+        <w:t xml:space="preserve">35. In (triangle)ABC, AB = 6cm, AC = 12cm, m(angle)A = 60°, and (line)AC is the longest side. Which of the following statements about the measures of the angles in (triangle)ABC </w:t>
+      </w:r>
+      <w:r>
+        <w:rPr>
+          <w:i/>
+        </w:rPr>
+        <w:t>must</w:t>
+      </w:r>
+      <w:r>
+        <w:t xml:space="preserve"> be true? (Note: m(angle)X denotes the measure of angle X).</w:t>
+      </w:r>
+    </w:p>
+    <w:p>
+      <w:pPr>
+        <w:numPr>
+          <w:ilvl w:val="0"/>
+          <w:numId w:val="9"/>
+        </w:numPr>
+        <w:contextualSpacing/>
+      </w:pPr>
+      <w:r>
+        <w:t>m(angle)A = m(angle)B = m(angle)C</w:t>
+      </w:r>
+    </w:p>
+    <w:p>
+      <w:pPr>
+        <w:numPr>
+          <w:ilvl w:val="0"/>
+          <w:numId w:val="9"/>
+        </w:numPr>
+        <w:contextualSpacing/>
+      </w:pPr>
+      <w:r>
+        <w:t>m(angle)B &gt; m(angle)A &gt; m(angle)C</w:t>
+      </w:r>
+    </w:p>
+    <w:p>
+      <w:pPr>
+        <w:numPr>
+          <w:ilvl w:val="0"/>
+          <w:numId w:val="9"/>
+        </w:numPr>
+        <w:contextualSpacing/>
+      </w:pPr>
+      <w:r>
+        <w:t>m(angle)B = m(angle)C &gt; m(angle)A</w:t>
+      </w:r>
+    </w:p>
+    <w:p>
+      <w:pPr>
+        <w:numPr>
+          <w:ilvl w:val="0"/>
+          <w:numId w:val="9"/>
+        </w:numPr>
+        <w:contextualSpacing/>
+      </w:pPr>
+      <w:r>
+        <w:t>m(angle)B &gt; m(angle)C = m(angle)A</w:t>
+      </w:r>
+    </w:p>
+    <w:p>
+      <w:pPr>
+        <w:numPr>
+          <w:ilvl w:val="0"/>
+          <w:numId w:val="9"/>
+        </w:numPr>
+        <w:contextualSpacing/>
+      </w:pPr>
+      <w:r>
+        <w:t>m(angle)C &gt; m(angle)A &gt; m(angle)B</w:t>
+      </w:r>
+    </w:p>
+    <w:p>
+      <w:pPr>
         <w:rPr>
           <w:b/>
           <w:u w:val="single"/>
@@ -2163,6 +1798,158 @@
           <w:b/>
           <w:u w:val="single"/>
         </w:rPr>
+        <w:t>June 2017</w:t>
+      </w:r>
+    </w:p>
+    <w:p>
+      <w:pPr>
+        <w:contextualSpacing/>
+      </w:pPr>
+      <w:r>
+        <w:t xml:space="preserve">28. Jamie claims, “If a triangle is in Set A, then it is not isosceles.” Later, Jamie discovers that (triangle)MNP is a counterexample proving this claim false. Which of the following statements </w:t>
+      </w:r>
+      <w:r>
+        <w:rPr>
+          <w:i/>
+        </w:rPr>
+        <w:t>must</w:t>
+      </w:r>
+      <w:r>
+        <w:t xml:space="preserve"> be true about (triangle)MNP?</w:t>
+      </w:r>
+    </w:p>
+    <w:p>
+      <w:pPr>
+        <w:contextualSpacing/>
+      </w:pPr>
+      <w:r>
+        <w:t>F. It is isosceles and in Set A.</w:t>
+      </w:r>
+    </w:p>
+    <w:p>
+      <w:pPr>
+        <w:contextualSpacing/>
+      </w:pPr>
+      <w:r>
+        <w:t xml:space="preserve">G. It is </w:t>
+      </w:r>
+      <w:r>
+        <w:t>scalene</w:t>
+      </w:r>
+      <w:r>
+        <w:t xml:space="preserve"> and in Set A.</w:t>
+      </w:r>
+    </w:p>
+    <w:p>
+      <w:pPr>
+        <w:contextualSpacing/>
+      </w:pPr>
+      <w:r>
+        <w:t>H. It is obtuse and not in Set A.</w:t>
+      </w:r>
+    </w:p>
+    <w:p>
+      <w:pPr>
+        <w:contextualSpacing/>
+      </w:pPr>
+      <w:r>
+        <w:t>J. It is scalene and not in Set A.</w:t>
+      </w:r>
+    </w:p>
+    <w:p>
+      <w:pPr>
+        <w:contextualSpacing/>
+      </w:pPr>
+      <w:r>
+        <w:t>K. It is isosceles and not in Set A.</w:t>
+      </w:r>
+    </w:p>
+    <w:p>
+      <w:pPr>
+        <w:rPr>
+          <w:b/>
+          <w:u w:val="single"/>
+        </w:rPr>
+      </w:pPr>
+    </w:p>
+    <w:p>
+      <w:r>
+        <w:t>48. The side lengths of a certain triangle are 4, 5, and 7 centimeters. Which of the following descriptions best classifies this triangle?</w:t>
+      </w:r>
+    </w:p>
+    <w:p>
+      <w:pPr>
+        <w:numPr>
+          <w:ilvl w:val="0"/>
+          <w:numId w:val="4"/>
+        </w:numPr>
+        <w:contextualSpacing/>
+      </w:pPr>
+      <w:r>
+        <w:t>Scalene acute</w:t>
+      </w:r>
+    </w:p>
+    <w:p>
+      <w:pPr>
+        <w:numPr>
+          <w:ilvl w:val="0"/>
+          <w:numId w:val="4"/>
+        </w:numPr>
+        <w:contextualSpacing/>
+      </w:pPr>
+      <w:r>
+        <w:t>Scalene right</w:t>
+      </w:r>
+    </w:p>
+    <w:p>
+      <w:pPr>
+        <w:numPr>
+          <w:ilvl w:val="0"/>
+          <w:numId w:val="4"/>
+        </w:numPr>
+        <w:contextualSpacing/>
+      </w:pPr>
+      <w:r>
+        <w:t>Scalene obtuse</w:t>
+      </w:r>
+    </w:p>
+    <w:p>
+      <w:pPr>
+        <w:numPr>
+          <w:ilvl w:val="0"/>
+          <w:numId w:val="4"/>
+        </w:numPr>
+        <w:contextualSpacing/>
+      </w:pPr>
+      <w:r>
+        <w:t>Isosceles obtuse</w:t>
+      </w:r>
+    </w:p>
+    <w:p>
+      <w:pPr>
+        <w:numPr>
+          <w:ilvl w:val="0"/>
+          <w:numId w:val="4"/>
+        </w:numPr>
+        <w:contextualSpacing/>
+      </w:pPr>
+      <w:r>
+        <w:t>Isosceles right</w:t>
+      </w:r>
+    </w:p>
+    <w:p>
+      <w:pPr>
+        <w:contextualSpacing/>
+        <w:rPr>
+          <w:b/>
+          <w:u w:val="single"/>
+        </w:rPr>
+      </w:pPr>
+      <w:r>
+        <w:rPr>
+          <w:b/>
+          <w:u w:val="single"/>
+        </w:rPr>
         <w:t>April 2017</w:t>
       </w:r>
     </w:p>
@@ -2171,23 +1958,7 @@
         <w:contextualSpacing/>
       </w:pPr>
       <w:r>
-        <w:t>20. In (triangle</w:t>
-      </w:r>
-      <w:proofErr w:type="gramStart"/>
-      <w:r>
-        <w:t>)DEF</w:t>
-      </w:r>
-      <w:proofErr w:type="gramEnd"/>
-      <w:r>
-        <w:t>, the length of (line)DE is (rad)30 inches, and the length of (line)EF is 3 inches. If it can be determined, what is the length, in inches, of (line</w:t>
-      </w:r>
-      <w:proofErr w:type="gramStart"/>
-      <w:r>
-        <w:t>)DF</w:t>
-      </w:r>
-      <w:proofErr w:type="gramEnd"/>
-      <w:r>
-        <w:t>?</w:t>
+        <w:t>20. In (triangle)DEF, the length of (line)DE is (rad)30 inches, and the length of (line)EF is 3 inches. If it can be determined, what is the length, in inches, of (line)DF?</w:t>
       </w:r>
     </w:p>
     <w:p>
@@ -2203,39 +1974,24 @@
         <w:contextualSpacing/>
       </w:pPr>
       <w:r>
-        <w:t>G. (rad</w:t>
-      </w:r>
-      <w:proofErr w:type="gramStart"/>
-      <w:r>
-        <w:t>)30</w:t>
-      </w:r>
-      <w:proofErr w:type="gramEnd"/>
-    </w:p>
-    <w:p>
-      <w:pPr>
-        <w:contextualSpacing/>
-      </w:pPr>
-      <w:r>
-        <w:t>H. (rad</w:t>
-      </w:r>
-      <w:proofErr w:type="gramStart"/>
-      <w:r>
-        <w:t>)33</w:t>
-      </w:r>
-      <w:proofErr w:type="gramEnd"/>
-    </w:p>
-    <w:p>
-      <w:pPr>
-        <w:contextualSpacing/>
-      </w:pPr>
-      <w:r>
-        <w:t>J. (rad</w:t>
-      </w:r>
-      <w:proofErr w:type="gramStart"/>
-      <w:r>
-        <w:t>)39</w:t>
-      </w:r>
-      <w:proofErr w:type="gramEnd"/>
+        <w:t>G. (rad)30</w:t>
+      </w:r>
+    </w:p>
+    <w:p>
+      <w:pPr>
+        <w:contextualSpacing/>
+      </w:pPr>
+      <w:r>
+        <w:t>H. (rad)33</w:t>
+      </w:r>
+    </w:p>
+    <w:p>
+      <w:pPr>
+        <w:contextualSpacing/>
+      </w:pPr>
+      <w:r>
+        <w:t>J. (rad)39</w:t>
+      </w:r>
     </w:p>
     <w:p>
       <w:pPr>
